--- a/pages/SmartSneak/assets/rapport.docx
+++ b/pages/SmartSneak/assets/rapport.docx
@@ -28,6 +28,7 @@
         <w:rPr>
           <w:sz w:val="144"/>
           <w:szCs w:val="144"/>
+          <w:u w:val="single"/>
         </w:rPr>
       </w:pPr>
       <w:r>
@@ -42,6 +43,7 @@
         <w:rPr>
           <w:sz w:val="144"/>
           <w:szCs w:val="144"/>
+          <w:u w:val="single"/>
         </w:rPr>
         <w:t xml:space="preserve"> </w:t>
       </w:r>
@@ -115,7 +117,7 @@
                     </pic:cNvPicPr>
                   </pic:nvPicPr>
                   <pic:blipFill>
-                    <a:blip r:embed="rId6">
+                    <a:blip r:embed="rId8">
                       <a:extLst>
                         <a:ext uri="{28A0092B-C50C-407E-A947-70E740481C1C}">
                           <a14:useLocalDpi xmlns:a14="http://schemas.microsoft.com/office/drawing/2010/main" val="0"/>
@@ -184,7 +186,7 @@
                     </pic:cNvPicPr>
                   </pic:nvPicPr>
                   <pic:blipFill>
-                    <a:blip r:embed="rId7">
+                    <a:blip r:embed="rId9">
                       <a:extLst>
                         <a:ext uri="{28A0092B-C50C-407E-A947-70E740481C1C}">
                           <a14:useLocalDpi xmlns:a14="http://schemas.microsoft.com/office/drawing/2010/main" val="0"/>
@@ -253,7 +255,7 @@
                     </pic:cNvPicPr>
                   </pic:nvPicPr>
                   <pic:blipFill>
-                    <a:blip r:embed="rId8">
+                    <a:blip r:embed="rId10">
                       <a:extLst>
                         <a:ext uri="{28A0092B-C50C-407E-A947-70E740481C1C}">
                           <a14:useLocalDpi xmlns:a14="http://schemas.microsoft.com/office/drawing/2010/main" val="0"/>
@@ -290,6 +292,7 @@
           </wp:anchor>
         </w:drawing>
       </w:r>
+      <w:proofErr w:type="spellStart"/>
       <w:r>
         <w:rPr>
           <w:sz w:val="96"/>
@@ -297,6 +300,7 @@
         </w:rPr>
         <w:t>SmartSneak</w:t>
       </w:r>
+      <w:proofErr w:type="spellEnd"/>
     </w:p>
     <w:p>
       <w:pPr>
@@ -316,53 +320,1505 @@
         <w:br w:type="page"/>
       </w:r>
     </w:p>
-    <w:p>
-      <w:pPr>
-        <w:pStyle w:val="Titre"/>
+    <w:sdt>
+      <w:sdtPr>
+        <w:id w:val="1527601070"/>
+        <w:docPartObj>
+          <w:docPartGallery w:val="Table of Contents"/>
+          <w:docPartUnique/>
+        </w:docPartObj>
+      </w:sdtPr>
+      <w:sdtEndPr>
+        <w:rPr>
+          <w:rFonts w:asciiTheme="minorHAnsi" w:eastAsiaTheme="minorHAnsi" w:hAnsiTheme="minorHAnsi" w:cstheme="minorBidi"/>
+          <w:b/>
+          <w:bCs/>
+          <w:color w:val="auto"/>
+          <w:sz w:val="22"/>
+          <w:szCs w:val="22"/>
+          <w:lang w:eastAsia="en-US"/>
+        </w:rPr>
+      </w:sdtEndPr>
+      <w:sdtContent>
+        <w:p>
+          <w:pPr>
+            <w:pStyle w:val="En-ttedetabledesmatires"/>
+            <w:jc w:val="center"/>
+          </w:pPr>
+        </w:p>
+        <w:p>
+          <w:pPr>
+            <w:pStyle w:val="En-ttedetabledesmatires"/>
+            <w:jc w:val="center"/>
+          </w:pPr>
+        </w:p>
+        <w:p>
+          <w:pPr>
+            <w:pStyle w:val="En-ttedetabledesmatires"/>
+            <w:jc w:val="center"/>
+          </w:pPr>
+        </w:p>
+        <w:p>
+          <w:pPr>
+            <w:pStyle w:val="En-ttedetabledesmatires"/>
+            <w:jc w:val="center"/>
+          </w:pPr>
+        </w:p>
+        <w:p>
+          <w:pPr>
+            <w:pStyle w:val="En-ttedetabledesmatires"/>
+            <w:jc w:val="center"/>
+            <w:rPr>
+              <w:sz w:val="72"/>
+              <w:szCs w:val="72"/>
+              <w:u w:val="single"/>
+            </w:rPr>
+          </w:pPr>
+          <w:r>
+            <w:rPr>
+              <w:sz w:val="72"/>
+              <w:szCs w:val="72"/>
+              <w:u w:val="single"/>
+            </w:rPr>
+            <w:t>Table des matières</w:t>
+          </w:r>
+        </w:p>
+        <w:p>
+          <w:pPr>
+            <w:pStyle w:val="TM1"/>
+            <w:tabs>
+              <w:tab w:val="right" w:leader="dot" w:pos="9062"/>
+            </w:tabs>
+            <w:rPr>
+              <w:sz w:val="40"/>
+              <w:szCs w:val="40"/>
+            </w:rPr>
+          </w:pPr>
+        </w:p>
+        <w:p>
+          <w:pPr>
+            <w:pStyle w:val="TM1"/>
+            <w:tabs>
+              <w:tab w:val="right" w:leader="dot" w:pos="9062"/>
+            </w:tabs>
+            <w:rPr>
+              <w:rStyle w:val="Lienhypertexte"/>
+              <w:noProof/>
+              <w:color w:val="FFFFFF" w:themeColor="background1"/>
+              <w:sz w:val="40"/>
+              <w:szCs w:val="40"/>
+            </w:rPr>
+          </w:pPr>
+          <w:r>
+            <w:rPr>
+              <w:sz w:val="40"/>
+              <w:szCs w:val="40"/>
+            </w:rPr>
+            <w:fldChar w:fldCharType="begin"/>
+          </w:r>
+          <w:r>
+            <w:rPr>
+              <w:sz w:val="40"/>
+              <w:szCs w:val="40"/>
+            </w:rPr>
+            <w:instrText xml:space="preserve"> TOC \o "1-3" \h \z \u </w:instrText>
+          </w:r>
+          <w:r>
+            <w:rPr>
+              <w:sz w:val="40"/>
+              <w:szCs w:val="40"/>
+            </w:rPr>
+            <w:fldChar w:fldCharType="separate"/>
+          </w:r>
+          <w:hyperlink w:anchor="_Toc120466825" w:history="1">
+            <w:r>
+              <w:rPr>
+                <w:rStyle w:val="Lienhypertexte"/>
+                <w:noProof/>
+                <w:color w:val="FFFFFF" w:themeColor="background1"/>
+                <w:sz w:val="40"/>
+                <w:szCs w:val="40"/>
+                <w:highlight w:val="darkMagenta"/>
+              </w:rPr>
+              <w:t>Introduc</w:t>
+            </w:r>
+            <w:r>
+              <w:rPr>
+                <w:rStyle w:val="Lienhypertexte"/>
+                <w:noProof/>
+                <w:color w:val="FFFFFF" w:themeColor="background1"/>
+                <w:sz w:val="40"/>
+                <w:szCs w:val="40"/>
+                <w:highlight w:val="darkMagenta"/>
+              </w:rPr>
+              <w:t>t</w:t>
+            </w:r>
+            <w:r>
+              <w:rPr>
+                <w:rStyle w:val="Lienhypertexte"/>
+                <w:noProof/>
+                <w:color w:val="FFFFFF" w:themeColor="background1"/>
+                <w:sz w:val="40"/>
+                <w:szCs w:val="40"/>
+                <w:highlight w:val="darkMagenta"/>
+              </w:rPr>
+              <w:t>ion</w:t>
+            </w:r>
+            <w:r>
+              <w:rPr>
+                <w:noProof/>
+                <w:webHidden/>
+                <w:color w:val="FFFFFF" w:themeColor="background1"/>
+                <w:sz w:val="40"/>
+                <w:szCs w:val="40"/>
+              </w:rPr>
+              <w:tab/>
+            </w:r>
+            <w:r>
+              <w:rPr>
+                <w:noProof/>
+                <w:webHidden/>
+                <w:color w:val="FFFFFF" w:themeColor="background1"/>
+                <w:sz w:val="40"/>
+                <w:szCs w:val="40"/>
+              </w:rPr>
+              <w:fldChar w:fldCharType="begin"/>
+            </w:r>
+            <w:r>
+              <w:rPr>
+                <w:noProof/>
+                <w:webHidden/>
+                <w:color w:val="FFFFFF" w:themeColor="background1"/>
+                <w:sz w:val="40"/>
+                <w:szCs w:val="40"/>
+              </w:rPr>
+              <w:instrText xml:space="preserve"> PAGEREF _Toc120466825 \h </w:instrText>
+            </w:r>
+            <w:r>
+              <w:rPr>
+                <w:noProof/>
+                <w:webHidden/>
+                <w:color w:val="FFFFFF" w:themeColor="background1"/>
+                <w:sz w:val="40"/>
+                <w:szCs w:val="40"/>
+              </w:rPr>
+            </w:r>
+            <w:r>
+              <w:rPr>
+                <w:noProof/>
+                <w:webHidden/>
+                <w:color w:val="FFFFFF" w:themeColor="background1"/>
+                <w:sz w:val="40"/>
+                <w:szCs w:val="40"/>
+              </w:rPr>
+              <w:fldChar w:fldCharType="separate"/>
+            </w:r>
+            <w:r>
+              <w:rPr>
+                <w:noProof/>
+                <w:webHidden/>
+                <w:color w:val="FFFFFF" w:themeColor="background1"/>
+                <w:sz w:val="40"/>
+                <w:szCs w:val="40"/>
+              </w:rPr>
+              <w:t>3</w:t>
+            </w:r>
+            <w:r>
+              <w:rPr>
+                <w:noProof/>
+                <w:webHidden/>
+                <w:color w:val="FFFFFF" w:themeColor="background1"/>
+                <w:sz w:val="40"/>
+                <w:szCs w:val="40"/>
+              </w:rPr>
+              <w:fldChar w:fldCharType="end"/>
+            </w:r>
+          </w:hyperlink>
+        </w:p>
+        <w:p>
+          <w:pPr>
+            <w:rPr>
+              <w:color w:val="FFFFFF" w:themeColor="background1"/>
+            </w:rPr>
+          </w:pPr>
+        </w:p>
+        <w:p>
+          <w:pPr>
+            <w:pStyle w:val="TM1"/>
+            <w:tabs>
+              <w:tab w:val="right" w:leader="dot" w:pos="9062"/>
+            </w:tabs>
+            <w:rPr>
+              <w:rStyle w:val="Lienhypertexte"/>
+              <w:noProof/>
+              <w:color w:val="FFFFFF" w:themeColor="background1"/>
+              <w:sz w:val="40"/>
+              <w:szCs w:val="40"/>
+            </w:rPr>
+          </w:pPr>
+          <w:hyperlink w:anchor="_Toc120466826" w:history="1">
+            <w:r>
+              <w:rPr>
+                <w:rStyle w:val="Lienhypertexte"/>
+                <w:noProof/>
+                <w:color w:val="FFFFFF" w:themeColor="background1"/>
+                <w:sz w:val="40"/>
+                <w:szCs w:val="40"/>
+                <w:highlight w:val="darkMagenta"/>
+              </w:rPr>
+              <w:t>Choix des Couleurs</w:t>
+            </w:r>
+            <w:r>
+              <w:rPr>
+                <w:rStyle w:val="Lienhypertexte"/>
+                <w:noProof/>
+                <w:color w:val="FFFFFF" w:themeColor="background1"/>
+                <w:sz w:val="40"/>
+                <w:szCs w:val="40"/>
+                <w:highlight w:val="darkMagenta"/>
+              </w:rPr>
+              <w:t>,</w:t>
+            </w:r>
+            <w:r>
+              <w:rPr>
+                <w:rStyle w:val="Lienhypertexte"/>
+                <w:noProof/>
+                <w:color w:val="FFFFFF" w:themeColor="background1"/>
+                <w:sz w:val="40"/>
+                <w:szCs w:val="40"/>
+                <w:highlight w:val="darkMagenta"/>
+              </w:rPr>
+              <w:t xml:space="preserve"> Polices, Logos</w:t>
+            </w:r>
+            <w:r>
+              <w:rPr>
+                <w:noProof/>
+                <w:webHidden/>
+                <w:color w:val="FFFFFF" w:themeColor="background1"/>
+                <w:sz w:val="40"/>
+                <w:szCs w:val="40"/>
+              </w:rPr>
+              <w:tab/>
+            </w:r>
+            <w:r>
+              <w:rPr>
+                <w:noProof/>
+                <w:webHidden/>
+                <w:color w:val="FFFFFF" w:themeColor="background1"/>
+                <w:sz w:val="40"/>
+                <w:szCs w:val="40"/>
+              </w:rPr>
+              <w:fldChar w:fldCharType="begin"/>
+            </w:r>
+            <w:r>
+              <w:rPr>
+                <w:noProof/>
+                <w:webHidden/>
+                <w:color w:val="FFFFFF" w:themeColor="background1"/>
+                <w:sz w:val="40"/>
+                <w:szCs w:val="40"/>
+              </w:rPr>
+              <w:instrText xml:space="preserve"> PAGEREF _Toc120466826 \h </w:instrText>
+            </w:r>
+            <w:r>
+              <w:rPr>
+                <w:noProof/>
+                <w:webHidden/>
+                <w:color w:val="FFFFFF" w:themeColor="background1"/>
+                <w:sz w:val="40"/>
+                <w:szCs w:val="40"/>
+              </w:rPr>
+            </w:r>
+            <w:r>
+              <w:rPr>
+                <w:noProof/>
+                <w:webHidden/>
+                <w:color w:val="FFFFFF" w:themeColor="background1"/>
+                <w:sz w:val="40"/>
+                <w:szCs w:val="40"/>
+              </w:rPr>
+              <w:fldChar w:fldCharType="separate"/>
+            </w:r>
+            <w:r>
+              <w:rPr>
+                <w:noProof/>
+                <w:webHidden/>
+                <w:color w:val="FFFFFF" w:themeColor="background1"/>
+                <w:sz w:val="40"/>
+                <w:szCs w:val="40"/>
+              </w:rPr>
+              <w:t>3</w:t>
+            </w:r>
+            <w:r>
+              <w:rPr>
+                <w:noProof/>
+                <w:webHidden/>
+                <w:color w:val="FFFFFF" w:themeColor="background1"/>
+                <w:sz w:val="40"/>
+                <w:szCs w:val="40"/>
+              </w:rPr>
+              <w:fldChar w:fldCharType="end"/>
+            </w:r>
+          </w:hyperlink>
+        </w:p>
+        <w:p>
+          <w:pPr>
+            <w:rPr>
+              <w:color w:val="FFFFFF" w:themeColor="background1"/>
+            </w:rPr>
+          </w:pPr>
+        </w:p>
+        <w:p>
+          <w:pPr>
+            <w:pStyle w:val="TM1"/>
+            <w:tabs>
+              <w:tab w:val="right" w:leader="dot" w:pos="9062"/>
+            </w:tabs>
+            <w:rPr>
+              <w:rStyle w:val="Lienhypertexte"/>
+              <w:noProof/>
+              <w:color w:val="FFFFFF" w:themeColor="background1"/>
+              <w:sz w:val="40"/>
+              <w:szCs w:val="40"/>
+            </w:rPr>
+          </w:pPr>
+          <w:hyperlink w:anchor="_Toc120466827" w:history="1">
+            <w:r>
+              <w:rPr>
+                <w:rStyle w:val="Lienhypertexte"/>
+                <w:noProof/>
+                <w:color w:val="FFFFFF" w:themeColor="background1"/>
+                <w:sz w:val="40"/>
+                <w:szCs w:val="40"/>
+                <w:highlight w:val="darkMagenta"/>
+              </w:rPr>
+              <w:t>Sources</w:t>
+            </w:r>
+            <w:r>
+              <w:rPr>
+                <w:noProof/>
+                <w:webHidden/>
+                <w:color w:val="FFFFFF" w:themeColor="background1"/>
+                <w:sz w:val="40"/>
+                <w:szCs w:val="40"/>
+              </w:rPr>
+              <w:tab/>
+            </w:r>
+            <w:r>
+              <w:rPr>
+                <w:noProof/>
+                <w:webHidden/>
+                <w:color w:val="FFFFFF" w:themeColor="background1"/>
+                <w:sz w:val="40"/>
+                <w:szCs w:val="40"/>
+              </w:rPr>
+              <w:fldChar w:fldCharType="begin"/>
+            </w:r>
+            <w:r>
+              <w:rPr>
+                <w:noProof/>
+                <w:webHidden/>
+                <w:color w:val="FFFFFF" w:themeColor="background1"/>
+                <w:sz w:val="40"/>
+                <w:szCs w:val="40"/>
+              </w:rPr>
+              <w:instrText xml:space="preserve"> PAGEREF _Toc120466827 \h </w:instrText>
+            </w:r>
+            <w:r>
+              <w:rPr>
+                <w:noProof/>
+                <w:webHidden/>
+                <w:color w:val="FFFFFF" w:themeColor="background1"/>
+                <w:sz w:val="40"/>
+                <w:szCs w:val="40"/>
+              </w:rPr>
+            </w:r>
+            <w:r>
+              <w:rPr>
+                <w:noProof/>
+                <w:webHidden/>
+                <w:color w:val="FFFFFF" w:themeColor="background1"/>
+                <w:sz w:val="40"/>
+                <w:szCs w:val="40"/>
+              </w:rPr>
+              <w:fldChar w:fldCharType="separate"/>
+            </w:r>
+            <w:r>
+              <w:rPr>
+                <w:noProof/>
+                <w:webHidden/>
+                <w:color w:val="FFFFFF" w:themeColor="background1"/>
+                <w:sz w:val="40"/>
+                <w:szCs w:val="40"/>
+              </w:rPr>
+              <w:t>3</w:t>
+            </w:r>
+            <w:r>
+              <w:rPr>
+                <w:noProof/>
+                <w:webHidden/>
+                <w:color w:val="FFFFFF" w:themeColor="background1"/>
+                <w:sz w:val="40"/>
+                <w:szCs w:val="40"/>
+              </w:rPr>
+              <w:fldChar w:fldCharType="end"/>
+            </w:r>
+          </w:hyperlink>
+        </w:p>
+        <w:p>
+          <w:pPr>
+            <w:rPr>
+              <w:color w:val="FFFFFF" w:themeColor="background1"/>
+            </w:rPr>
+          </w:pPr>
+        </w:p>
+        <w:p>
+          <w:pPr>
+            <w:pStyle w:val="TM1"/>
+            <w:tabs>
+              <w:tab w:val="right" w:leader="dot" w:pos="9062"/>
+            </w:tabs>
+            <w:rPr>
+              <w:rStyle w:val="Lienhypertexte"/>
+              <w:noProof/>
+              <w:color w:val="FFFFFF" w:themeColor="background1"/>
+              <w:sz w:val="40"/>
+              <w:szCs w:val="40"/>
+            </w:rPr>
+          </w:pPr>
+          <w:hyperlink w:anchor="_Toc120466828" w:history="1">
+            <w:r>
+              <w:rPr>
+                <w:rStyle w:val="Lienhypertexte"/>
+                <w:noProof/>
+                <w:color w:val="FFFFFF" w:themeColor="background1"/>
+                <w:sz w:val="40"/>
+                <w:szCs w:val="40"/>
+                <w:highlight w:val="darkMagenta"/>
+              </w:rPr>
+              <w:t>Validation W3C</w:t>
+            </w:r>
+            <w:r>
+              <w:rPr>
+                <w:noProof/>
+                <w:webHidden/>
+                <w:color w:val="FFFFFF" w:themeColor="background1"/>
+                <w:sz w:val="40"/>
+                <w:szCs w:val="40"/>
+              </w:rPr>
+              <w:tab/>
+            </w:r>
+            <w:r>
+              <w:rPr>
+                <w:noProof/>
+                <w:webHidden/>
+                <w:color w:val="FFFFFF" w:themeColor="background1"/>
+                <w:sz w:val="40"/>
+                <w:szCs w:val="40"/>
+              </w:rPr>
+              <w:fldChar w:fldCharType="begin"/>
+            </w:r>
+            <w:r>
+              <w:rPr>
+                <w:noProof/>
+                <w:webHidden/>
+                <w:color w:val="FFFFFF" w:themeColor="background1"/>
+                <w:sz w:val="40"/>
+                <w:szCs w:val="40"/>
+              </w:rPr>
+              <w:instrText xml:space="preserve"> PAGEREF _Toc120466828 \h </w:instrText>
+            </w:r>
+            <w:r>
+              <w:rPr>
+                <w:noProof/>
+                <w:webHidden/>
+                <w:color w:val="FFFFFF" w:themeColor="background1"/>
+                <w:sz w:val="40"/>
+                <w:szCs w:val="40"/>
+              </w:rPr>
+            </w:r>
+            <w:r>
+              <w:rPr>
+                <w:noProof/>
+                <w:webHidden/>
+                <w:color w:val="FFFFFF" w:themeColor="background1"/>
+                <w:sz w:val="40"/>
+                <w:szCs w:val="40"/>
+              </w:rPr>
+              <w:fldChar w:fldCharType="separate"/>
+            </w:r>
+            <w:r>
+              <w:rPr>
+                <w:noProof/>
+                <w:webHidden/>
+                <w:color w:val="FFFFFF" w:themeColor="background1"/>
+                <w:sz w:val="40"/>
+                <w:szCs w:val="40"/>
+              </w:rPr>
+              <w:t>4</w:t>
+            </w:r>
+            <w:r>
+              <w:rPr>
+                <w:noProof/>
+                <w:webHidden/>
+                <w:color w:val="FFFFFF" w:themeColor="background1"/>
+                <w:sz w:val="40"/>
+                <w:szCs w:val="40"/>
+              </w:rPr>
+              <w:fldChar w:fldCharType="end"/>
+            </w:r>
+          </w:hyperlink>
+        </w:p>
+        <w:p>
+          <w:pPr>
+            <w:rPr>
+              <w:color w:val="FFFFFF" w:themeColor="background1"/>
+            </w:rPr>
+          </w:pPr>
+        </w:p>
+        <w:p>
+          <w:pPr>
+            <w:pStyle w:val="TM1"/>
+            <w:tabs>
+              <w:tab w:val="right" w:leader="dot" w:pos="9062"/>
+            </w:tabs>
+            <w:rPr>
+              <w:noProof/>
+              <w:color w:val="FFFFFF" w:themeColor="background1"/>
+              <w:sz w:val="40"/>
+              <w:szCs w:val="40"/>
+            </w:rPr>
+          </w:pPr>
+          <w:hyperlink w:anchor="_Toc120466829" w:history="1">
+            <w:r>
+              <w:rPr>
+                <w:rStyle w:val="Lienhypertexte"/>
+                <w:noProof/>
+                <w:color w:val="FFFFFF" w:themeColor="background1"/>
+                <w:sz w:val="40"/>
+                <w:szCs w:val="40"/>
+                <w:highlight w:val="darkMagenta"/>
+              </w:rPr>
+              <w:t>Conclusion</w:t>
+            </w:r>
+            <w:r>
+              <w:rPr>
+                <w:noProof/>
+                <w:webHidden/>
+                <w:color w:val="FFFFFF" w:themeColor="background1"/>
+                <w:sz w:val="40"/>
+                <w:szCs w:val="40"/>
+              </w:rPr>
+              <w:tab/>
+            </w:r>
+            <w:r>
+              <w:rPr>
+                <w:noProof/>
+                <w:webHidden/>
+                <w:color w:val="FFFFFF" w:themeColor="background1"/>
+                <w:sz w:val="40"/>
+                <w:szCs w:val="40"/>
+              </w:rPr>
+              <w:fldChar w:fldCharType="begin"/>
+            </w:r>
+            <w:r>
+              <w:rPr>
+                <w:noProof/>
+                <w:webHidden/>
+                <w:color w:val="FFFFFF" w:themeColor="background1"/>
+                <w:sz w:val="40"/>
+                <w:szCs w:val="40"/>
+              </w:rPr>
+              <w:instrText xml:space="preserve"> PAGEREF _Toc120466829 \h </w:instrText>
+            </w:r>
+            <w:r>
+              <w:rPr>
+                <w:noProof/>
+                <w:webHidden/>
+                <w:color w:val="FFFFFF" w:themeColor="background1"/>
+                <w:sz w:val="40"/>
+                <w:szCs w:val="40"/>
+              </w:rPr>
+            </w:r>
+            <w:r>
+              <w:rPr>
+                <w:noProof/>
+                <w:webHidden/>
+                <w:color w:val="FFFFFF" w:themeColor="background1"/>
+                <w:sz w:val="40"/>
+                <w:szCs w:val="40"/>
+              </w:rPr>
+              <w:fldChar w:fldCharType="separate"/>
+            </w:r>
+            <w:r>
+              <w:rPr>
+                <w:noProof/>
+                <w:webHidden/>
+                <w:color w:val="FFFFFF" w:themeColor="background1"/>
+                <w:sz w:val="40"/>
+                <w:szCs w:val="40"/>
+              </w:rPr>
+              <w:t>4</w:t>
+            </w:r>
+            <w:r>
+              <w:rPr>
+                <w:noProof/>
+                <w:webHidden/>
+                <w:color w:val="FFFFFF" w:themeColor="background1"/>
+                <w:sz w:val="40"/>
+                <w:szCs w:val="40"/>
+              </w:rPr>
+              <w:fldChar w:fldCharType="end"/>
+            </w:r>
+          </w:hyperlink>
+        </w:p>
+        <w:p>
+          <w:r>
+            <w:rPr>
+              <w:b/>
+              <w:bCs/>
+              <w:sz w:val="40"/>
+              <w:szCs w:val="40"/>
+            </w:rPr>
+            <w:fldChar w:fldCharType="end"/>
+          </w:r>
+        </w:p>
+      </w:sdtContent>
+    </w:sdt>
+    <w:p/>
+    <w:p>
+      <w:pPr>
+        <w:tabs>
+          <w:tab w:val="left" w:pos="5507"/>
+        </w:tabs>
+      </w:pPr>
+      <w:r>
+        <w:tab/>
+      </w:r>
+    </w:p>
+    <w:p>
+      <w:pPr>
+        <w:tabs>
+          <w:tab w:val="left" w:pos="5507"/>
+        </w:tabs>
+      </w:pPr>
+      <w:r>
+        <w:br w:type="page"/>
+      </w:r>
+      <w:r>
+        <w:lastRenderedPageBreak/>
+        <w:tab/>
+      </w:r>
+    </w:p>
+    <w:p>
+      <w:pPr>
+        <w:pStyle w:val="Titre1"/>
+        <w:rPr>
+          <w:color w:val="FFFFFF" w:themeColor="background1"/>
+        </w:rPr>
+      </w:pPr>
+      <w:bookmarkStart w:id="0" w:name="_Toc120466825"/>
+      <w:r>
+        <w:rPr>
+          <w:color w:val="FFFFFF" w:themeColor="background1"/>
+          <w:highlight w:val="darkMagenta"/>
+        </w:rPr>
+        <w:t>Introduction</w:t>
+      </w:r>
+      <w:bookmarkEnd w:id="0"/>
+    </w:p>
+    <w:p/>
+    <w:p>
+      <w:pPr>
+        <w:spacing w:after="0"/>
+        <w:jc w:val="both"/>
+      </w:pPr>
+      <w:r>
+        <w:tab/>
+        <w:t>Dans ce rapport, nous allons présenter</w:t>
+      </w:r>
+      <w:r>
+        <w:t xml:space="preserve"> la composition du site internet qui a été créé durant ce Projet. </w:t>
+      </w:r>
+      <w:r>
+        <w:t xml:space="preserve">Cela comprend le choix des couleurs, du logo et de la police, </w:t>
+      </w:r>
+      <w:r>
+        <w:t>les sources ainsi que la validation W3C et autres informations.</w:t>
+      </w:r>
+    </w:p>
+    <w:p>
+      <w:pPr>
+        <w:spacing w:after="0"/>
+        <w:ind w:firstLine="708"/>
+        <w:jc w:val="both"/>
+      </w:pPr>
+      <w:r>
+        <w:t>Ce projet Web est un site internet codé en HTML et en CSS. Il contient quelques éléments de JavaScript.</w:t>
+      </w:r>
+      <w:r>
+        <w:t xml:space="preserve"> Il présente une entreprise fictive, futuriste</w:t>
+      </w:r>
+      <w:r>
+        <w:t>,</w:t>
+      </w:r>
+      <w:r>
+        <w:t xml:space="preserve"> basée sur l’élaboration de chaussures connectées</w:t>
+      </w:r>
+      <w:r>
+        <w:t xml:space="preserve"> : </w:t>
+      </w:r>
+      <w:proofErr w:type="spellStart"/>
+      <w:r>
+        <w:t>SmartSneak</w:t>
+      </w:r>
+      <w:proofErr w:type="spellEnd"/>
+      <w:r>
+        <w:t>.</w:t>
+      </w:r>
+      <w:r>
+        <w:t xml:space="preserve"> Ce site internet est composé de trois pages : une page d’accueil, une page contenant les produits vendus et une page de contact de l’entreprise.</w:t>
+      </w:r>
+    </w:p>
+    <w:p>
+      <w:pPr>
+        <w:jc w:val="both"/>
+      </w:pPr>
+      <w:r>
+        <w:t>Bonne lecture.</w:t>
+      </w:r>
+    </w:p>
+    <w:p>
+      <w:pPr>
+        <w:pStyle w:val="Titre1"/>
+        <w:rPr>
+          <w:color w:val="FFFFFF" w:themeColor="background1"/>
+          <w:highlight w:val="darkMagenta"/>
+        </w:rPr>
+      </w:pPr>
+      <w:bookmarkStart w:id="1" w:name="_Toc120466826"/>
+      <w:r>
+        <w:rPr>
+          <w:color w:val="FFFFFF" w:themeColor="background1"/>
+          <w:highlight w:val="darkMagenta"/>
+        </w:rPr>
+        <w:t>Choix des Couleurs, Police</w:t>
+      </w:r>
+      <w:r>
+        <w:rPr>
+          <w:color w:val="FFFFFF" w:themeColor="background1"/>
+          <w:highlight w:val="darkMagenta"/>
+        </w:rPr>
+        <w:t>s</w:t>
+      </w:r>
+      <w:r>
+        <w:rPr>
+          <w:color w:val="FFFFFF" w:themeColor="background1"/>
+          <w:highlight w:val="darkMagenta"/>
+        </w:rPr>
+        <w:t>, Logos</w:t>
+      </w:r>
+      <w:bookmarkEnd w:id="1"/>
+    </w:p>
+    <w:p>
+      <w:pPr>
+        <w:jc w:val="both"/>
+      </w:pPr>
+    </w:p>
+    <w:p>
+      <w:pPr>
+        <w:jc w:val="both"/>
+      </w:pPr>
+      <w:r>
+        <w:tab/>
+      </w:r>
+      <w:r>
+        <w:t xml:space="preserve">Les deux couleurs principales utilisées pour notre site internet </w:t>
+      </w:r>
+      <w:r>
+        <w:t>sont le Blanc et le Violet (RebeccaPurple #663399)</w:t>
+      </w:r>
+      <w:r>
+        <w:t>.</w:t>
+      </w:r>
+      <w:r>
+        <w:t xml:space="preserve"> Un thème sombre est également disponible et sa couleur dominante est le gris foncé (#</w:t>
+      </w:r>
+      <w:r>
+        <w:t>181A1B</w:t>
+      </w:r>
+      <w:r>
+        <w:t>)</w:t>
+      </w:r>
+      <w:r>
+        <w:t>.</w:t>
+      </w:r>
+      <w:r>
+        <w:t xml:space="preserve"> </w:t>
+      </w:r>
+      <w:r>
+        <w:t xml:space="preserve">Le logo est composé de noir et </w:t>
+      </w:r>
+      <w:r>
+        <w:t>de nuances de gris</w:t>
+      </w:r>
+      <w:r>
+        <w:t>.</w:t>
+      </w:r>
+    </w:p>
+    <w:p>
+      <w:pPr>
+        <w:jc w:val="both"/>
+      </w:pPr>
+      <w:r>
+        <w:t>Trois polices différentes sont utilisées dans ce projet</w:t>
+      </w:r>
+      <w:r>
+        <w:t> :</w:t>
+      </w:r>
+    </w:p>
+    <w:p>
+      <w:pPr>
+        <w:pStyle w:val="Paragraphedeliste"/>
+        <w:numPr>
+          <w:ilvl w:val="0"/>
+          <w:numId w:val="1"/>
+        </w:numPr>
+        <w:jc w:val="both"/>
+      </w:pPr>
+      <w:r>
+        <w:t xml:space="preserve">Pour le corps du texte : </w:t>
+      </w:r>
+      <w:r>
+        <w:rPr>
+          <w:rFonts w:ascii="Reem Kufi Fun" w:hAnsi="Reem Kufi Fun" w:cs="Reem Kufi Fun"/>
+        </w:rPr>
+        <w:t>ReemKufiFun</w:t>
+      </w:r>
+      <w:r>
+        <w:t>.</w:t>
+      </w:r>
+    </w:p>
+    <w:p>
+      <w:pPr>
+        <w:pStyle w:val="Paragraphedeliste"/>
+        <w:numPr>
+          <w:ilvl w:val="0"/>
+          <w:numId w:val="1"/>
+        </w:numPr>
+        <w:jc w:val="both"/>
+      </w:pPr>
+      <w:r>
+        <w:t xml:space="preserve">Pour le titre et le logo de la marque : </w:t>
+      </w:r>
+      <w:r>
+        <w:rPr>
+          <w:rFonts w:ascii="Modesto Expanded" w:hAnsi="Modesto Expanded"/>
+        </w:rPr>
+        <w:t>Modesto</w:t>
+      </w:r>
+      <w:r>
+        <w:rPr>
+          <w:rFonts w:cstheme="minorHAnsi"/>
+        </w:rPr>
+        <w:t>.</w:t>
+      </w:r>
+    </w:p>
+    <w:p>
+      <w:pPr>
+        <w:pStyle w:val="Paragraphedeliste"/>
+        <w:numPr>
+          <w:ilvl w:val="0"/>
+          <w:numId w:val="1"/>
+        </w:numPr>
+        <w:jc w:val="both"/>
+      </w:pPr>
+      <w:r>
+        <w:rPr>
+          <w:rFonts w:cstheme="minorHAnsi"/>
+        </w:rPr>
+        <w:t xml:space="preserve">Pour les zones de textes du formulaire : </w:t>
+      </w:r>
+      <w:r>
+        <w:rPr>
+          <w:rFonts w:ascii="Playfair Display ExtraBold" w:hAnsi="Playfair Display ExtraBold" w:cstheme="minorHAnsi"/>
+        </w:rPr>
+        <w:t>PlayFair</w:t>
+      </w:r>
+      <w:r>
+        <w:rPr>
+          <w:rFonts w:cstheme="minorHAnsi"/>
+        </w:rPr>
+        <w:t>.</w:t>
+      </w:r>
+    </w:p>
+    <w:p>
+      <w:pPr>
+        <w:jc w:val="both"/>
+      </w:pPr>
+      <w:r>
+        <w:t>Ces trois polices sont libres de droits : ReemKufiFun et Playfair proviennent du site Google Fonts et Modesto d’Adobe Fonts.</w:t>
+      </w:r>
+    </w:p>
+    <w:p>
+      <w:pPr>
+        <w:jc w:val="both"/>
+      </w:pPr>
+      <w:r>
+        <w:t xml:space="preserve">Le logo de la marque se décline en deux versions : </w:t>
+      </w:r>
+      <w:r>
+        <w:t xml:space="preserve">une version avec du texte et une version sans texte, plus visuelle, pour les petits affichages (notamment l’icône d’onglet et le </w:t>
+      </w:r>
+      <w:r>
+        <w:t>pied de page</w:t>
+      </w:r>
+      <w:r>
+        <w:t>).</w:t>
+      </w:r>
+    </w:p>
+    <w:p>
+      <w:pPr>
         <w:jc w:val="center"/>
-        <w:rPr>
-          <w:sz w:val="96"/>
-          <w:szCs w:val="96"/>
-          <w:u w:val="single"/>
-        </w:rPr>
-      </w:pPr>
-      <w:r>
-        <w:rPr>
-          <w:sz w:val="96"/>
-          <w:szCs w:val="96"/>
-          <w:u w:val="single"/>
-        </w:rPr>
+      </w:pPr>
+      <w:r>
+        <w:rPr>
+          <w:noProof/>
+        </w:rPr>
+        <w:drawing>
+          <wp:inline distT="0" distB="0" distL="0" distR="0" wp14:anchorId="04C19113" wp14:editId="3524B701">
+            <wp:extent cx="989463" cy="989463"/>
+            <wp:effectExtent l="0" t="0" r="1270" b="1270"/>
+            <wp:docPr id="3" name="Image 3"/>
+            <wp:cNvGraphicFramePr>
+              <a:graphicFrameLocks xmlns:a="http://schemas.openxmlformats.org/drawingml/2006/main" noChangeAspect="1"/>
+            </wp:cNvGraphicFramePr>
+            <a:graphic xmlns:a="http://schemas.openxmlformats.org/drawingml/2006/main">
+              <a:graphicData uri="http://schemas.openxmlformats.org/drawingml/2006/picture">
+                <pic:pic xmlns:pic="http://schemas.openxmlformats.org/drawingml/2006/picture">
+                  <pic:nvPicPr>
+                    <pic:cNvPr id="0" name="Picture 1"/>
+                    <pic:cNvPicPr>
+                      <a:picLocks noChangeAspect="1" noChangeArrowheads="1"/>
+                    </pic:cNvPicPr>
+                  </pic:nvPicPr>
+                  <pic:blipFill>
+                    <a:blip r:embed="rId11" cstate="print">
+                      <a:extLst>
+                        <a:ext uri="{28A0092B-C50C-407E-A947-70E740481C1C}">
+                          <a14:useLocalDpi xmlns:a14="http://schemas.microsoft.com/office/drawing/2010/main" val="0"/>
+                        </a:ext>
+                      </a:extLst>
+                    </a:blip>
+                    <a:srcRect/>
+                    <a:stretch>
+                      <a:fillRect/>
+                    </a:stretch>
+                  </pic:blipFill>
+                  <pic:spPr bwMode="auto">
+                    <a:xfrm>
+                      <a:off x="0" y="0"/>
+                      <a:ext cx="992256" cy="992256"/>
+                    </a:xfrm>
+                    <a:prstGeom prst="rect">
+                      <a:avLst/>
+                    </a:prstGeom>
+                    <a:noFill/>
+                    <a:ln>
+                      <a:noFill/>
+                    </a:ln>
+                  </pic:spPr>
+                </pic:pic>
+              </a:graphicData>
+            </a:graphic>
+          </wp:inline>
+        </w:drawing>
+      </w:r>
+      <w:r>
+        <w:rPr>
+          <w:noProof/>
+        </w:rPr>
+        <w:drawing>
+          <wp:inline distT="0" distB="0" distL="0" distR="0" wp14:anchorId="16AF0AE2" wp14:editId="7997D3E3">
+            <wp:extent cx="996286" cy="996286"/>
+            <wp:effectExtent l="0" t="0" r="0" b="0"/>
+            <wp:docPr id="5" name="Image 5"/>
+            <wp:cNvGraphicFramePr>
+              <a:graphicFrameLocks xmlns:a="http://schemas.openxmlformats.org/drawingml/2006/main" noChangeAspect="1"/>
+            </wp:cNvGraphicFramePr>
+            <a:graphic xmlns:a="http://schemas.openxmlformats.org/drawingml/2006/main">
+              <a:graphicData uri="http://schemas.openxmlformats.org/drawingml/2006/picture">
+                <pic:pic xmlns:pic="http://schemas.openxmlformats.org/drawingml/2006/picture">
+                  <pic:nvPicPr>
+                    <pic:cNvPr id="0" name="Picture 2"/>
+                    <pic:cNvPicPr>
+                      <a:picLocks noChangeAspect="1" noChangeArrowheads="1"/>
+                    </pic:cNvPicPr>
+                  </pic:nvPicPr>
+                  <pic:blipFill>
+                    <a:blip r:embed="rId12" cstate="print">
+                      <a:extLst>
+                        <a:ext uri="{28A0092B-C50C-407E-A947-70E740481C1C}">
+                          <a14:useLocalDpi xmlns:a14="http://schemas.microsoft.com/office/drawing/2010/main" val="0"/>
+                        </a:ext>
+                      </a:extLst>
+                    </a:blip>
+                    <a:srcRect/>
+                    <a:stretch>
+                      <a:fillRect/>
+                    </a:stretch>
+                  </pic:blipFill>
+                  <pic:spPr bwMode="auto">
+                    <a:xfrm>
+                      <a:off x="0" y="0"/>
+                      <a:ext cx="1007763" cy="1007763"/>
+                    </a:xfrm>
+                    <a:prstGeom prst="rect">
+                      <a:avLst/>
+                    </a:prstGeom>
+                    <a:noFill/>
+                    <a:ln>
+                      <a:noFill/>
+                    </a:ln>
+                  </pic:spPr>
+                </pic:pic>
+              </a:graphicData>
+            </a:graphic>
+          </wp:inline>
+        </w:drawing>
+      </w:r>
+    </w:p>
+    <w:p>
+      <w:r>
+        <w:t>Ces logos ont été réalisé sur Photoshop et contiennent le logo de la marque Nike, trouvé au format .</w:t>
+      </w:r>
+      <w:r>
+        <w:t>png</w:t>
+      </w:r>
+      <w:r>
+        <w:t xml:space="preserve"> sur Wikipédia </w:t>
+      </w:r>
+      <w:r>
+        <w:t>(</w:t>
+      </w:r>
+      <w:hyperlink r:id="rId13" w:history="1">
+        <w:r>
+          <w:rPr>
+            <w:rStyle w:val="Lienhypertexte"/>
+          </w:rPr>
+          <w:t>https://upload.wikimedia.org/wikipedia/fr/thumb/8/8e/Swoosh.svg/1200px-Swoosh.svg.png</w:t>
+        </w:r>
+      </w:hyperlink>
+      <w:r>
+        <w:t>)</w:t>
+      </w:r>
+    </w:p>
+    <w:p>
+      <w:pPr>
+        <w:pStyle w:val="Titre1"/>
+        <w:rPr>
+          <w:color w:val="FFFFFF" w:themeColor="background1"/>
+          <w:highlight w:val="darkMagenta"/>
+        </w:rPr>
+      </w:pPr>
+      <w:bookmarkStart w:id="2" w:name="_Toc120466827"/>
+      <w:r>
+        <w:rPr>
+          <w:color w:val="FFFFFF" w:themeColor="background1"/>
+          <w:highlight w:val="darkMagenta"/>
+        </w:rPr>
+        <w:t>Sources</w:t>
+      </w:r>
+      <w:bookmarkEnd w:id="2"/>
+    </w:p>
+    <w:p>
+      <w:r>
+        <w:tab/>
+      </w:r>
+    </w:p>
+    <w:p>
+      <w:r>
+        <w:t>Ci-après figurent toutes les aides utilisées pour la création du projet.</w:t>
+      </w:r>
+    </w:p>
+    <w:p>
+      <w:pPr>
+        <w:pStyle w:val="Paragraphedeliste"/>
+        <w:numPr>
+          <w:ilvl w:val="0"/>
+          <w:numId w:val="2"/>
+        </w:numPr>
+      </w:pPr>
+      <w:r>
+        <w:t xml:space="preserve">Aide au CSS pour un formulaire : </w:t>
+      </w:r>
+      <w:hyperlink r:id="rId14" w:history="1">
+        <w:r>
+          <w:rPr>
+            <w:rStyle w:val="Lienhypertexte"/>
+          </w:rPr>
+          <w:t>https://www.w3schools.com/css/css_form.asp</w:t>
+        </w:r>
+      </w:hyperlink>
+    </w:p>
+    <w:p>
+      <w:pPr>
+        <w:pStyle w:val="Paragraphedeliste"/>
+        <w:numPr>
+          <w:ilvl w:val="0"/>
+          <w:numId w:val="2"/>
+        </w:numPr>
+      </w:pPr>
+      <w:r>
+        <w:t xml:space="preserve">Aide au design d’un bouton en CSS : </w:t>
+      </w:r>
+      <w:hyperlink r:id="rId15" w:history="1">
+        <w:r>
+          <w:rPr>
+            <w:rStyle w:val="Lienhypertexte"/>
+          </w:rPr>
+          <w:t>https://www.bestcssbuttongenerator.com/</w:t>
+        </w:r>
+      </w:hyperlink>
+    </w:p>
+    <w:p>
+      <w:pPr>
+        <w:pStyle w:val="Paragraphedeliste"/>
+        <w:numPr>
+          <w:ilvl w:val="0"/>
+          <w:numId w:val="2"/>
+        </w:numPr>
+      </w:pPr>
+      <w:r>
         <w:lastRenderedPageBreak/>
-        <w:t>Table des Matières</w:t>
-      </w:r>
+        <w:t xml:space="preserve">Aide pour la création d’un mode sombre en JavaScript : </w:t>
+      </w:r>
+      <w:hyperlink r:id="rId16" w:history="1">
+        <w:r>
+          <w:rPr>
+            <w:rStyle w:val="Lienhypertexte"/>
+          </w:rPr>
+          <w:t>https://www.w3schools.com/howto/howto_js_toggle_dark_mode.asp</w:t>
+        </w:r>
+      </w:hyperlink>
+    </w:p>
+    <w:p>
+      <w:pPr>
+        <w:pStyle w:val="Paragraphedeliste"/>
+        <w:numPr>
+          <w:ilvl w:val="0"/>
+          <w:numId w:val="2"/>
+        </w:numPr>
+      </w:pPr>
+      <w:r>
+        <w:t xml:space="preserve">Icône utilisée pour le bouton qui active le mode sombre : </w:t>
+      </w:r>
+      <w:hyperlink r:id="rId17" w:history="1">
+        <w:r>
+          <w:rPr>
+            <w:rStyle w:val="Lienhypertexte"/>
+          </w:rPr>
+          <w:t>https://icons8.com/icons/set/bulb</w:t>
+        </w:r>
+      </w:hyperlink>
+    </w:p>
+    <w:p>
+      <w:pPr>
+        <w:pStyle w:val="Paragraphedeliste"/>
+        <w:numPr>
+          <w:ilvl w:val="0"/>
+          <w:numId w:val="2"/>
+        </w:numPr>
+      </w:pPr>
+      <w:r>
+        <w:t xml:space="preserve">Bibliothèque d’icônes qui apparaissent avec le texte dans la page produits et contact : </w:t>
+      </w:r>
+      <w:hyperlink r:id="rId18" w:history="1">
+        <w:r>
+          <w:rPr>
+            <w:rStyle w:val="Lienhypertexte"/>
+          </w:rPr>
+          <w:t>https://fontawesome.com/</w:t>
+        </w:r>
+      </w:hyperlink>
+    </w:p>
+    <w:p>
+      <w:pPr>
+        <w:pStyle w:val="Paragraphedeliste"/>
+        <w:numPr>
+          <w:ilvl w:val="0"/>
+          <w:numId w:val="2"/>
+        </w:numPr>
+      </w:pPr>
+      <w:r>
+        <w:t xml:space="preserve">On utilise les icônes en local, pour ne pas déprendre du site de fontawesome : </w:t>
+      </w:r>
+      <w:r>
+        <w:t xml:space="preserve">on ajoute des fichiers de polices et de </w:t>
+      </w:r>
+      <w:r>
+        <w:t>CSS</w:t>
+      </w:r>
+      <w:r>
+        <w:t xml:space="preserve"> -&gt; tutoriel de fontawesome : </w:t>
+      </w:r>
+      <w:hyperlink r:id="rId19" w:history="1">
+        <w:r>
+          <w:rPr>
+            <w:rStyle w:val="Lienhypertexte"/>
+          </w:rPr>
+          <w:t>https://fontawesome.com/docs/web/setup/host-yourself/webfonts</w:t>
+        </w:r>
+      </w:hyperlink>
+    </w:p>
+    <w:p>
+      <w:pPr>
+        <w:pStyle w:val="Paragraphedeliste"/>
+        <w:numPr>
+          <w:ilvl w:val="0"/>
+          <w:numId w:val="2"/>
+        </w:numPr>
+      </w:pPr>
+      <w:r>
+        <w:t>Le site internet comporte un fond qui est un motif répété</w:t>
+      </w:r>
+      <w:r>
+        <w:t>, libre de droits</w:t>
+      </w:r>
+      <w:r>
+        <w:t xml:space="preserve"> : </w:t>
+      </w:r>
+      <w:hyperlink r:id="rId20" w:history="1">
+        <w:r>
+          <w:rPr>
+            <w:rStyle w:val="Lienhypertexte"/>
+          </w:rPr>
+          <w:t>https://media.istockphoto.com/vectors/cord-lace-icon-vector-sign-and-symbol-isolated-on-white-background-vector-id1023572246?k=20&amp;m=1023572246&amp;s=612x612&amp;w=0&amp;h=sCndPWDiU-ZtFs5cozAxZr7bDUAK_TQuDyqRXigRmp4=</w:t>
+        </w:r>
+      </w:hyperlink>
+    </w:p>
+    <w:p>
+      <w:pPr>
+        <w:pStyle w:val="Paragraphedeliste"/>
+        <w:numPr>
+          <w:ilvl w:val="0"/>
+          <w:numId w:val="2"/>
+        </w:numPr>
+      </w:pPr>
+      <w:r>
+        <w:t xml:space="preserve">Nous avons </w:t>
+      </w:r>
+      <w:r>
+        <w:t>ensuite répété ce motif sur Photoshop pour créer le fond.</w:t>
+      </w:r>
+    </w:p>
+    <w:p>
+      <w:pPr>
+        <w:pStyle w:val="Paragraphedeliste"/>
+        <w:numPr>
+          <w:ilvl w:val="0"/>
+          <w:numId w:val="2"/>
+        </w:numPr>
+      </w:pPr>
+      <w:r>
+        <w:t xml:space="preserve">Bien adapter la vidéo </w:t>
+      </w:r>
+      <w:r>
+        <w:t>YouTube</w:t>
+      </w:r>
+      <w:r>
+        <w:t xml:space="preserve"> à la </w:t>
+      </w:r>
+      <w:r>
+        <w:t>page :</w:t>
+      </w:r>
+      <w:r>
+        <w:t xml:space="preserve"> </w:t>
+      </w:r>
+      <w:hyperlink r:id="rId21" w:history="1">
+        <w:r>
+          <w:rPr>
+            <w:rStyle w:val="Lienhypertexte"/>
+          </w:rPr>
+          <w:t>https://alphadesign.fr/blog/comment-ajouter-des-videos-youtube-vimeo-responsives-a-n-importe-quel-site.html</w:t>
+        </w:r>
+      </w:hyperlink>
+    </w:p>
+    <w:p>
+      <w:pPr>
+        <w:pStyle w:val="Paragraphedeliste"/>
+        <w:numPr>
+          <w:ilvl w:val="0"/>
+          <w:numId w:val="2"/>
+        </w:numPr>
+      </w:pPr>
+      <w:r>
+        <w:t xml:space="preserve">Les deux images de la page d’accueil proviennent de publicités pour les chaussures Nike. </w:t>
+      </w:r>
+      <w:r>
+        <w:t xml:space="preserve">Les trois paires de chaussures </w:t>
+      </w:r>
+      <w:r>
+        <w:t xml:space="preserve">de la page Produits sont </w:t>
+      </w:r>
+      <w:r>
+        <w:t xml:space="preserve">respectivement : </w:t>
+      </w:r>
+    </w:p>
+    <w:p>
+      <w:pPr>
+        <w:pStyle w:val="Paragraphedeliste"/>
+        <w:numPr>
+          <w:ilvl w:val="2"/>
+          <w:numId w:val="1"/>
+        </w:numPr>
+        <w:rPr>
+          <w:lang w:val="en-GB"/>
+        </w:rPr>
+      </w:pPr>
+      <w:r>
+        <w:rPr>
+          <w:lang w:val="en-GB"/>
+        </w:rPr>
+        <w:t>Jordan 1 Retro Low OG SP Travis Scott</w:t>
+      </w:r>
+    </w:p>
+    <w:p>
+      <w:pPr>
+        <w:pStyle w:val="Paragraphedeliste"/>
+        <w:numPr>
+          <w:ilvl w:val="2"/>
+          <w:numId w:val="1"/>
+        </w:numPr>
+        <w:rPr>
+          <w:lang w:val="en-GB"/>
+        </w:rPr>
+      </w:pPr>
+      <w:r>
+        <w:rPr>
+          <w:lang w:val="en-GB"/>
+        </w:rPr>
+        <w:t>Jordan 4 Retro X Union Off Noir</w:t>
+      </w:r>
+    </w:p>
+    <w:p>
+      <w:pPr>
+        <w:pStyle w:val="Paragraphedeliste"/>
+        <w:numPr>
+          <w:ilvl w:val="2"/>
+          <w:numId w:val="1"/>
+        </w:numPr>
+      </w:pPr>
+      <w:r>
+        <w:t xml:space="preserve">Jordan 3 Retro </w:t>
+      </w:r>
+      <w:r>
+        <w:t xml:space="preserve">X </w:t>
+      </w:r>
+      <w:r>
+        <w:t xml:space="preserve">A Ma </w:t>
+      </w:r>
+      <w:proofErr w:type="spellStart"/>
+      <w:r>
+        <w:t>Maniére</w:t>
+      </w:r>
+      <w:proofErr w:type="spellEnd"/>
+    </w:p>
+    <w:p>
+      <w:pPr>
+        <w:pStyle w:val="Titre1"/>
+        <w:rPr>
+          <w:color w:val="FFFFFF" w:themeColor="background1"/>
+          <w:highlight w:val="darkMagenta"/>
+        </w:rPr>
+      </w:pPr>
+      <w:bookmarkStart w:id="3" w:name="_Toc120466828"/>
+      <w:r>
+        <w:rPr>
+          <w:color w:val="FFFFFF" w:themeColor="background1"/>
+          <w:highlight w:val="darkMagenta"/>
+        </w:rPr>
+        <w:t>Validation W3C</w:t>
+      </w:r>
+      <w:bookmarkEnd w:id="3"/>
     </w:p>
     <w:p/>
     <w:p>
       <w:r>
-        <w:t>Introduction</w:t>
-      </w:r>
-    </w:p>
-    <w:p>
-      <w:r>
-        <w:t>Choix des couleurs, polices, logos</w:t>
-      </w:r>
-    </w:p>
-    <w:p>
-      <w:r>
-        <w:t>Sources</w:t>
-      </w:r>
-    </w:p>
-    <w:p>
-      <w:r>
-        <w:t>Validation W3C</w:t>
-      </w:r>
+        <w:t>La validation HTML et CSS</w:t>
+      </w:r>
+      <w:r>
+        <w:t xml:space="preserve"> </w:t>
+      </w:r>
+      <w:r>
+        <w:t>ne contiennent aucune erreur.</w:t>
+      </w:r>
+      <w:r>
+        <w:t xml:space="preserve"> Les trois pages HTML et les trois documents CSS sont rédigés correctement.</w:t>
+      </w:r>
+    </w:p>
+    <w:p>
+      <w:pPr>
+        <w:pStyle w:val="Titre1"/>
+        <w:rPr>
+          <w:color w:val="FFFFFF" w:themeColor="background1"/>
+          <w:highlight w:val="darkMagenta"/>
+        </w:rPr>
+      </w:pPr>
+      <w:bookmarkStart w:id="4" w:name="_Toc120466829"/>
+      <w:r>
+        <w:rPr>
+          <w:color w:val="FFFFFF" w:themeColor="background1"/>
+          <w:highlight w:val="darkMagenta"/>
+        </w:rPr>
+        <w:t>Conclusion</w:t>
+      </w:r>
+      <w:bookmarkEnd w:id="4"/>
     </w:p>
     <w:p/>
+    <w:p>
+      <w:pPr>
+        <w:jc w:val="both"/>
+      </w:pPr>
+      <w:r>
+        <w:t>Ce projet nous a permis de</w:t>
+      </w:r>
+      <w:r>
+        <w:t xml:space="preserve"> créer un embryon de site en prenant en compte le besoin d’un client.</w:t>
+      </w:r>
+      <w:r>
+        <w:t xml:space="preserve"> </w:t>
+      </w:r>
+      <w:r>
+        <w:t>Bien que le html ait été enseigné lors des cours magistraux, le développement de ce site s’est révélé être une bonne application et surtout un passage nécessaire à la pratique.</w:t>
+      </w:r>
+      <w:r>
+        <w:t xml:space="preserve"> </w:t>
+      </w:r>
+      <w:r>
+        <w:t>Il serait intéressant d’approfondir le projet en rajoutant les fonctionnalités indispensables à un site professionnel.</w:t>
+      </w:r>
+    </w:p>
+    <w:p>
+      <w:pPr>
+        <w:jc w:val="both"/>
+      </w:pPr>
+      <w:r>
+        <w:t>C’est la fin de ce rapport, merci pour votre lecture</w:t>
+      </w:r>
+      <w:r>
+        <w:t>.</w:t>
+      </w:r>
+    </w:p>
     <w:sectPr>
-      <w:headerReference w:type="default" r:id="rId9"/>
+      <w:headerReference w:type="default" r:id="rId22"/>
+      <w:footerReference w:type="default" r:id="rId23"/>
+      <w:headerReference w:type="first" r:id="rId24"/>
+      <w:footerReference w:type="first" r:id="rId25"/>
       <w:pgSz w:w="11906" w:h="16838"/>
       <w:pgMar w:top="1417" w:right="1417" w:bottom="1417" w:left="1417" w:header="708" w:footer="708" w:gutter="0"/>
       <w:cols w:space="708"/>
+      <w:titlePg/>
       <w:docGrid w:linePitch="360"/>
     </w:sectPr>
   </w:body>
@@ -392,6 +1848,287 @@
     </w:p>
   </w:endnote>
 </w:endnotes>
+</file>
+
+<file path=word/footer1.xml><?xml version="1.0" encoding="utf-8"?>
+<w:ftr xmlns:wpc="http://schemas.microsoft.com/office/word/2010/wordprocessingCanvas" xmlns:cx="http://schemas.microsoft.com/office/drawing/2014/chartex" xmlns:cx1="http://schemas.microsoft.com/office/drawing/2015/9/8/chartex" xmlns:cx2="http://schemas.microsoft.com/office/drawing/2015/10/21/chartex" xmlns:cx3="http://schemas.microsoft.com/office/drawing/2016/5/9/chartex" xmlns:cx4="http://schemas.microsoft.com/office/drawing/2016/5/10/chartex" xmlns:cx5="http://schemas.microsoft.com/office/drawing/2016/5/11/chartex" xmlns:cx6="http://schemas.microsoft.com/office/drawing/2016/5/12/chartex" xmlns:cx7="http://schemas.microsoft.com/office/drawing/2016/5/13/chartex" xmlns:cx8="http://schemas.microsoft.com/office/drawing/2016/5/14/chartex" xmlns:mc="http://schemas.openxmlformats.org/markup-compatibility/2006" xmlns:aink="http://schemas.microsoft.com/office/drawing/2016/ink" xmlns:am3d="http://schemas.microsoft.com/office/drawing/2017/model3d" xmlns:o="urn:schemas-microsoft-com:office:office" xmlns:r="http://schemas.openxmlformats.org/officeDocument/2006/relationships" xmlns:m="http://schemas.openxmlformats.org/officeDocument/2006/math" xmlns:v="urn:schemas-microsoft-com:vml" xmlns:wp14="http://schemas.microsoft.com/office/word/2010/wordprocessingDrawing" xmlns:wp="http://schemas.openxmlformats.org/drawingml/2006/wordprocessingDrawing" xmlns:w10="urn:schemas-microsoft-com:office:word" xmlns:w="http://schemas.openxmlformats.org/wordprocessingml/2006/main" xmlns:w14="http://schemas.microsoft.com/office/word/2010/wordml" xmlns:w15="http://schemas.microsoft.com/office/word/2012/wordml" xmlns:w16cex="http://schemas.microsoft.com/office/word/2018/wordml/cex" xmlns:w16cid="http://schemas.microsoft.com/office/word/2016/wordml/cid" xmlns:w16="http://schemas.microsoft.com/office/word/2018/wordml" xmlns:w16sdtdh="http://schemas.microsoft.com/office/word/2020/wordml/sdtdatahash" xmlns:w16se="http://schemas.microsoft.com/office/word/2015/wordml/symex" xmlns:wpg="http://schemas.microsoft.com/office/word/2010/wordprocessingGroup" xmlns:wpi="http://schemas.microsoft.com/office/word/2010/wordprocessingInk" xmlns:wne="http://schemas.microsoft.com/office/word/2006/wordml" xmlns:wps="http://schemas.microsoft.com/office/word/2010/wordprocessingShape" mc:Ignorable="w14 w15 w16se w16cid w16 w16cex w16sdtdh wp14">
+  <w:sdt>
+    <w:sdtPr>
+      <w:id w:val="-747954555"/>
+      <w:docPartObj>
+        <w:docPartGallery w:val="Page Numbers (Bottom of Page)"/>
+        <w:docPartUnique/>
+      </w:docPartObj>
+    </w:sdtPr>
+    <w:sdtEndPr/>
+    <w:sdtContent>
+      <w:p>
+        <w:pPr>
+          <w:pStyle w:val="Pieddepage"/>
+          <w:jc w:val="center"/>
+        </w:pPr>
+        <w:r>
+          <w:rPr>
+            <w:noProof/>
+          </w:rPr>
+          <w:drawing>
+            <wp:anchor distT="0" distB="0" distL="114300" distR="114300" simplePos="0" relativeHeight="251659264" behindDoc="0" locked="0" layoutInCell="1" allowOverlap="1" wp14:anchorId="3E1E71FB" wp14:editId="4E55206A">
+              <wp:simplePos x="0" y="0"/>
+              <wp:positionH relativeFrom="leftMargin">
+                <wp:posOffset>381635</wp:posOffset>
+              </wp:positionH>
+              <wp:positionV relativeFrom="paragraph">
+                <wp:posOffset>12065</wp:posOffset>
+              </wp:positionV>
+              <wp:extent cx="518160" cy="518160"/>
+              <wp:effectExtent l="0" t="0" r="0" b="0"/>
+              <wp:wrapNone/>
+              <wp:docPr id="6" name="Image 6"/>
+              <wp:cNvGraphicFramePr>
+                <a:graphicFrameLocks xmlns:a="http://schemas.openxmlformats.org/drawingml/2006/main" noChangeAspect="1"/>
+              </wp:cNvGraphicFramePr>
+              <a:graphic xmlns:a="http://schemas.openxmlformats.org/drawingml/2006/main">
+                <a:graphicData uri="http://schemas.openxmlformats.org/drawingml/2006/picture">
+                  <pic:pic xmlns:pic="http://schemas.openxmlformats.org/drawingml/2006/picture">
+                    <pic:nvPicPr>
+                      <pic:cNvPr id="6" name="Image 6"/>
+                      <pic:cNvPicPr/>
+                    </pic:nvPicPr>
+                    <pic:blipFill>
+                      <a:blip r:embed="rId1">
+                        <a:extLst>
+                          <a:ext uri="{28A0092B-C50C-407E-A947-70E740481C1C}">
+                            <a14:useLocalDpi xmlns:a14="http://schemas.microsoft.com/office/drawing/2010/main" val="0"/>
+                          </a:ext>
+                        </a:extLst>
+                      </a:blip>
+                      <a:stretch>
+                        <a:fillRect/>
+                      </a:stretch>
+                    </pic:blipFill>
+                    <pic:spPr>
+                      <a:xfrm>
+                        <a:off x="0" y="0"/>
+                        <a:ext cx="518160" cy="518160"/>
+                      </a:xfrm>
+                      <a:prstGeom prst="rect">
+                        <a:avLst/>
+                      </a:prstGeom>
+                    </pic:spPr>
+                  </pic:pic>
+                </a:graphicData>
+              </a:graphic>
+            </wp:anchor>
+          </w:drawing>
+        </w:r>
+        <w:r>
+          <w:rPr>
+            <w:noProof/>
+          </w:rPr>
+          <w:drawing>
+            <wp:anchor distT="0" distB="0" distL="114300" distR="114300" simplePos="0" relativeHeight="251660288" behindDoc="0" locked="0" layoutInCell="1" allowOverlap="1" wp14:anchorId="0946A182" wp14:editId="49A80859">
+              <wp:simplePos x="0" y="0"/>
+              <wp:positionH relativeFrom="rightMargin">
+                <wp:posOffset>0</wp:posOffset>
+              </wp:positionH>
+              <wp:positionV relativeFrom="paragraph">
+                <wp:posOffset>49990</wp:posOffset>
+              </wp:positionV>
+              <wp:extent cx="516255" cy="516255"/>
+              <wp:effectExtent l="0" t="0" r="0" b="0"/>
+              <wp:wrapNone/>
+              <wp:docPr id="7" name="Image 7"/>
+              <wp:cNvGraphicFramePr>
+                <a:graphicFrameLocks xmlns:a="http://schemas.openxmlformats.org/drawingml/2006/main" noChangeAspect="1"/>
+              </wp:cNvGraphicFramePr>
+              <a:graphic xmlns:a="http://schemas.openxmlformats.org/drawingml/2006/main">
+                <a:graphicData uri="http://schemas.openxmlformats.org/drawingml/2006/picture">
+                  <pic:pic xmlns:pic="http://schemas.openxmlformats.org/drawingml/2006/picture">
+                    <pic:nvPicPr>
+                      <pic:cNvPr id="7" name="Image 7"/>
+                      <pic:cNvPicPr/>
+                    </pic:nvPicPr>
+                    <pic:blipFill>
+                      <a:blip r:embed="rId2">
+                        <a:extLst>
+                          <a:ext uri="{28A0092B-C50C-407E-A947-70E740481C1C}">
+                            <a14:useLocalDpi xmlns:a14="http://schemas.microsoft.com/office/drawing/2010/main" val="0"/>
+                          </a:ext>
+                        </a:extLst>
+                      </a:blip>
+                      <a:stretch>
+                        <a:fillRect/>
+                      </a:stretch>
+                    </pic:blipFill>
+                    <pic:spPr>
+                      <a:xfrm>
+                        <a:off x="0" y="0"/>
+                        <a:ext cx="516255" cy="516255"/>
+                      </a:xfrm>
+                      <a:prstGeom prst="rect">
+                        <a:avLst/>
+                      </a:prstGeom>
+                    </pic:spPr>
+                  </pic:pic>
+                </a:graphicData>
+              </a:graphic>
+              <wp14:sizeRelH relativeFrom="margin">
+                <wp14:pctWidth>0</wp14:pctWidth>
+              </wp14:sizeRelH>
+              <wp14:sizeRelV relativeFrom="margin">
+                <wp14:pctHeight>0</wp14:pctHeight>
+              </wp14:sizeRelV>
+            </wp:anchor>
+          </w:drawing>
+        </w:r>
+        <w:r>
+          <w:fldChar w:fldCharType="begin"/>
+        </w:r>
+        <w:r>
+          <w:instrText>PAGE   \* MERGEFORMAT</w:instrText>
+        </w:r>
+        <w:r>
+          <w:fldChar w:fldCharType="separate"/>
+        </w:r>
+        <w:r>
+          <w:t>2</w:t>
+        </w:r>
+        <w:r>
+          <w:fldChar w:fldCharType="end"/>
+        </w:r>
+      </w:p>
+    </w:sdtContent>
+  </w:sdt>
+  <w:p>
+    <w:pPr>
+      <w:pStyle w:val="Pieddepage"/>
+    </w:pPr>
+  </w:p>
+</w:ftr>
+</file>
+
+<file path=word/footer2.xml><?xml version="1.0" encoding="utf-8"?>
+<w:ftr xmlns:wpc="http://schemas.microsoft.com/office/word/2010/wordprocessingCanvas" xmlns:cx="http://schemas.microsoft.com/office/drawing/2014/chartex" xmlns:cx1="http://schemas.microsoft.com/office/drawing/2015/9/8/chartex" xmlns:cx2="http://schemas.microsoft.com/office/drawing/2015/10/21/chartex" xmlns:cx3="http://schemas.microsoft.com/office/drawing/2016/5/9/chartex" xmlns:cx4="http://schemas.microsoft.com/office/drawing/2016/5/10/chartex" xmlns:cx5="http://schemas.microsoft.com/office/drawing/2016/5/11/chartex" xmlns:cx6="http://schemas.microsoft.com/office/drawing/2016/5/12/chartex" xmlns:cx7="http://schemas.microsoft.com/office/drawing/2016/5/13/chartex" xmlns:cx8="http://schemas.microsoft.com/office/drawing/2016/5/14/chartex" xmlns:mc="http://schemas.openxmlformats.org/markup-compatibility/2006" xmlns:aink="http://schemas.microsoft.com/office/drawing/2016/ink" xmlns:am3d="http://schemas.microsoft.com/office/drawing/2017/model3d" xmlns:o="urn:schemas-microsoft-com:office:office" xmlns:r="http://schemas.openxmlformats.org/officeDocument/2006/relationships" xmlns:m="http://schemas.openxmlformats.org/officeDocument/2006/math" xmlns:v="urn:schemas-microsoft-com:vml" xmlns:wp14="http://schemas.microsoft.com/office/word/2010/wordprocessingDrawing" xmlns:wp="http://schemas.openxmlformats.org/drawingml/2006/wordprocessingDrawing" xmlns:w10="urn:schemas-microsoft-com:office:word" xmlns:w="http://schemas.openxmlformats.org/wordprocessingml/2006/main" xmlns:w14="http://schemas.microsoft.com/office/word/2010/wordml" xmlns:w15="http://schemas.microsoft.com/office/word/2012/wordml" xmlns:w16cex="http://schemas.microsoft.com/office/word/2018/wordml/cex" xmlns:w16cid="http://schemas.microsoft.com/office/word/2016/wordml/cid" xmlns:w16="http://schemas.microsoft.com/office/word/2018/wordml" xmlns:w16sdtdh="http://schemas.microsoft.com/office/word/2020/wordml/sdtdatahash" xmlns:w16se="http://schemas.microsoft.com/office/word/2015/wordml/symex" xmlns:wpg="http://schemas.microsoft.com/office/word/2010/wordprocessingGroup" xmlns:wpi="http://schemas.microsoft.com/office/word/2010/wordprocessingInk" xmlns:wne="http://schemas.microsoft.com/office/word/2006/wordml" xmlns:wps="http://schemas.microsoft.com/office/word/2010/wordprocessingShape" mc:Ignorable="w14 w15 w16se w16cid w16 w16cex w16sdtdh wp14">
+  <w:p>
+    <w:pPr>
+      <w:pStyle w:val="Pieddepage"/>
+    </w:pPr>
+    <w:r>
+      <w:rPr>
+        <w:noProof/>
+      </w:rPr>
+      <w:drawing>
+        <wp:anchor distT="0" distB="0" distL="114300" distR="114300" simplePos="0" relativeHeight="251663360" behindDoc="0" locked="0" layoutInCell="1" allowOverlap="1" wp14:anchorId="686C6760" wp14:editId="37A4653B">
+          <wp:simplePos x="0" y="0"/>
+          <wp:positionH relativeFrom="rightMargin">
+            <wp:posOffset>0</wp:posOffset>
+          </wp:positionH>
+          <wp:positionV relativeFrom="paragraph">
+            <wp:posOffset>-73025</wp:posOffset>
+          </wp:positionV>
+          <wp:extent cx="516255" cy="516255"/>
+          <wp:effectExtent l="0" t="0" r="0" b="0"/>
+          <wp:wrapNone/>
+          <wp:docPr id="13" name="Image 13"/>
+          <wp:cNvGraphicFramePr>
+            <a:graphicFrameLocks xmlns:a="http://schemas.openxmlformats.org/drawingml/2006/main" noChangeAspect="1"/>
+          </wp:cNvGraphicFramePr>
+          <a:graphic xmlns:a="http://schemas.openxmlformats.org/drawingml/2006/main">
+            <a:graphicData uri="http://schemas.openxmlformats.org/drawingml/2006/picture">
+              <pic:pic xmlns:pic="http://schemas.openxmlformats.org/drawingml/2006/picture">
+                <pic:nvPicPr>
+                  <pic:cNvPr id="7" name="Image 7"/>
+                  <pic:cNvPicPr/>
+                </pic:nvPicPr>
+                <pic:blipFill>
+                  <a:blip r:embed="rId1">
+                    <a:extLst>
+                      <a:ext uri="{28A0092B-C50C-407E-A947-70E740481C1C}">
+                        <a14:useLocalDpi xmlns:a14="http://schemas.microsoft.com/office/drawing/2010/main" val="0"/>
+                      </a:ext>
+                    </a:extLst>
+                  </a:blip>
+                  <a:stretch>
+                    <a:fillRect/>
+                  </a:stretch>
+                </pic:blipFill>
+                <pic:spPr>
+                  <a:xfrm>
+                    <a:off x="0" y="0"/>
+                    <a:ext cx="516255" cy="516255"/>
+                  </a:xfrm>
+                  <a:prstGeom prst="rect">
+                    <a:avLst/>
+                  </a:prstGeom>
+                </pic:spPr>
+              </pic:pic>
+            </a:graphicData>
+          </a:graphic>
+          <wp14:sizeRelH relativeFrom="margin">
+            <wp14:pctWidth>0</wp14:pctWidth>
+          </wp14:sizeRelH>
+          <wp14:sizeRelV relativeFrom="margin">
+            <wp14:pctHeight>0</wp14:pctHeight>
+          </wp14:sizeRelV>
+        </wp:anchor>
+      </w:drawing>
+    </w:r>
+    <w:r>
+      <w:rPr>
+        <w:noProof/>
+      </w:rPr>
+      <w:drawing>
+        <wp:anchor distT="0" distB="0" distL="114300" distR="114300" simplePos="0" relativeHeight="251662336" behindDoc="0" locked="0" layoutInCell="1" allowOverlap="1" wp14:anchorId="315E13E7" wp14:editId="1B357B7C">
+          <wp:simplePos x="0" y="0"/>
+          <wp:positionH relativeFrom="leftMargin">
+            <wp:posOffset>381635</wp:posOffset>
+          </wp:positionH>
+          <wp:positionV relativeFrom="paragraph">
+            <wp:posOffset>-110359</wp:posOffset>
+          </wp:positionV>
+          <wp:extent cx="518160" cy="518160"/>
+          <wp:effectExtent l="0" t="0" r="0" b="0"/>
+          <wp:wrapNone/>
+          <wp:docPr id="12" name="Image 12"/>
+          <wp:cNvGraphicFramePr>
+            <a:graphicFrameLocks xmlns:a="http://schemas.openxmlformats.org/drawingml/2006/main" noChangeAspect="1"/>
+          </wp:cNvGraphicFramePr>
+          <a:graphic xmlns:a="http://schemas.openxmlformats.org/drawingml/2006/main">
+            <a:graphicData uri="http://schemas.openxmlformats.org/drawingml/2006/picture">
+              <pic:pic xmlns:pic="http://schemas.openxmlformats.org/drawingml/2006/picture">
+                <pic:nvPicPr>
+                  <pic:cNvPr id="6" name="Image 6"/>
+                  <pic:cNvPicPr/>
+                </pic:nvPicPr>
+                <pic:blipFill>
+                  <a:blip r:embed="rId2">
+                    <a:extLst>
+                      <a:ext uri="{28A0092B-C50C-407E-A947-70E740481C1C}">
+                        <a14:useLocalDpi xmlns:a14="http://schemas.microsoft.com/office/drawing/2010/main" val="0"/>
+                      </a:ext>
+                    </a:extLst>
+                  </a:blip>
+                  <a:stretch>
+                    <a:fillRect/>
+                  </a:stretch>
+                </pic:blipFill>
+                <pic:spPr>
+                  <a:xfrm>
+                    <a:off x="0" y="0"/>
+                    <a:ext cx="518160" cy="518160"/>
+                  </a:xfrm>
+                  <a:prstGeom prst="rect">
+                    <a:avLst/>
+                  </a:prstGeom>
+                </pic:spPr>
+              </pic:pic>
+            </a:graphicData>
+          </a:graphic>
+        </wp:anchor>
+      </w:drawing>
+    </w:r>
+  </w:p>
+</w:ftr>
 </file>
 
 <file path=word/footnotes.xml><?xml version="1.0" encoding="utf-8"?>
@@ -426,8 +2163,13 @@
       <w:pStyle w:val="En-tte"/>
     </w:pPr>
     <w:r>
-      <w:t>Gabelle Olivier | Jovanovic Doryan</w:t>
+      <w:t xml:space="preserve">Gabelle Olivier | Jovanovic </w:t>
     </w:r>
+    <w:proofErr w:type="spellStart"/>
+    <w:r>
+      <w:t>Doryan</w:t>
+    </w:r>
+    <w:proofErr w:type="spellEnd"/>
     <w:r>
       <w:tab/>
     </w:r>
@@ -437,6 +2179,272 @@
     </w:r>
   </w:p>
 </w:hdr>
+</file>
+
+<file path=word/header2.xml><?xml version="1.0" encoding="utf-8"?>
+<w:hdr xmlns:wpc="http://schemas.microsoft.com/office/word/2010/wordprocessingCanvas" xmlns:cx="http://schemas.microsoft.com/office/drawing/2014/chartex" xmlns:cx1="http://schemas.microsoft.com/office/drawing/2015/9/8/chartex" xmlns:cx2="http://schemas.microsoft.com/office/drawing/2015/10/21/chartex" xmlns:cx3="http://schemas.microsoft.com/office/drawing/2016/5/9/chartex" xmlns:cx4="http://schemas.microsoft.com/office/drawing/2016/5/10/chartex" xmlns:cx5="http://schemas.microsoft.com/office/drawing/2016/5/11/chartex" xmlns:cx6="http://schemas.microsoft.com/office/drawing/2016/5/12/chartex" xmlns:cx7="http://schemas.microsoft.com/office/drawing/2016/5/13/chartex" xmlns:cx8="http://schemas.microsoft.com/office/drawing/2016/5/14/chartex" xmlns:mc="http://schemas.openxmlformats.org/markup-compatibility/2006" xmlns:aink="http://schemas.microsoft.com/office/drawing/2016/ink" xmlns:am3d="http://schemas.microsoft.com/office/drawing/2017/model3d" xmlns:o="urn:schemas-microsoft-com:office:office" xmlns:r="http://schemas.openxmlformats.org/officeDocument/2006/relationships" xmlns:m="http://schemas.openxmlformats.org/officeDocument/2006/math" xmlns:v="urn:schemas-microsoft-com:vml" xmlns:wp14="http://schemas.microsoft.com/office/word/2010/wordprocessingDrawing" xmlns:wp="http://schemas.openxmlformats.org/drawingml/2006/wordprocessingDrawing" xmlns:w10="urn:schemas-microsoft-com:office:word" xmlns:w="http://schemas.openxmlformats.org/wordprocessingml/2006/main" xmlns:w14="http://schemas.microsoft.com/office/word/2010/wordml" xmlns:w15="http://schemas.microsoft.com/office/word/2012/wordml" xmlns:w16cex="http://schemas.microsoft.com/office/word/2018/wordml/cex" xmlns:w16cid="http://schemas.microsoft.com/office/word/2016/wordml/cid" xmlns:w16="http://schemas.microsoft.com/office/word/2018/wordml" xmlns:w16sdtdh="http://schemas.microsoft.com/office/word/2020/wordml/sdtdatahash" xmlns:w16se="http://schemas.microsoft.com/office/word/2015/wordml/symex" xmlns:wpg="http://schemas.microsoft.com/office/word/2010/wordprocessingGroup" xmlns:wpi="http://schemas.microsoft.com/office/word/2010/wordprocessingInk" xmlns:wne="http://schemas.microsoft.com/office/word/2006/wordml" xmlns:wps="http://schemas.microsoft.com/office/word/2010/wordprocessingShape" mc:Ignorable="w14 w15 w16se w16cid w16 w16cex w16sdtdh wp14">
+  <w:p>
+    <w:pPr>
+      <w:pStyle w:val="En-tte"/>
+    </w:pPr>
+    <w:r>
+      <w:t xml:space="preserve">Gabelle Olivier | Jovanovic </w:t>
+    </w:r>
+    <w:proofErr w:type="spellStart"/>
+    <w:r>
+      <w:t>Doryan</w:t>
+    </w:r>
+    <w:proofErr w:type="spellEnd"/>
+    <w:r>
+      <w:tab/>
+    </w:r>
+    <w:r>
+      <w:tab/>
+      <w:t>TP-1C</w:t>
+    </w:r>
+  </w:p>
+  <w:p>
+    <w:pPr>
+      <w:pStyle w:val="En-tte"/>
+    </w:pPr>
+  </w:p>
+</w:hdr>
+</file>
+
+<file path=word/numbering.xml><?xml version="1.0" encoding="utf-8"?>
+<w:numbering xmlns:wpc="http://schemas.microsoft.com/office/word/2010/wordprocessingCanvas" xmlns:cx="http://schemas.microsoft.com/office/drawing/2014/chartex" xmlns:cx1="http://schemas.microsoft.com/office/drawing/2015/9/8/chartex" xmlns:cx2="http://schemas.microsoft.com/office/drawing/2015/10/21/chartex" xmlns:cx3="http://schemas.microsoft.com/office/drawing/2016/5/9/chartex" xmlns:cx4="http://schemas.microsoft.com/office/drawing/2016/5/10/chartex" xmlns:cx5="http://schemas.microsoft.com/office/drawing/2016/5/11/chartex" xmlns:cx6="http://schemas.microsoft.com/office/drawing/2016/5/12/chartex" xmlns:cx7="http://schemas.microsoft.com/office/drawing/2016/5/13/chartex" xmlns:cx8="http://schemas.microsoft.com/office/drawing/2016/5/14/chartex" xmlns:mc="http://schemas.openxmlformats.org/markup-compatibility/2006" xmlns:aink="http://schemas.microsoft.com/office/drawing/2016/ink" xmlns:am3d="http://schemas.microsoft.com/office/drawing/2017/model3d" xmlns:o="urn:schemas-microsoft-com:office:office" xmlns:r="http://schemas.openxmlformats.org/officeDocument/2006/relationships" xmlns:m="http://schemas.openxmlformats.org/officeDocument/2006/math" xmlns:v="urn:schemas-microsoft-com:vml" xmlns:wp14="http://schemas.microsoft.com/office/word/2010/wordprocessingDrawing" xmlns:wp="http://schemas.openxmlformats.org/drawingml/2006/wordprocessingDrawing" xmlns:w10="urn:schemas-microsoft-com:office:word" xmlns:w="http://schemas.openxmlformats.org/wordprocessingml/2006/main" xmlns:w14="http://schemas.microsoft.com/office/word/2010/wordml" xmlns:w15="http://schemas.microsoft.com/office/word/2012/wordml" xmlns:w16cex="http://schemas.microsoft.com/office/word/2018/wordml/cex" xmlns:w16cid="http://schemas.microsoft.com/office/word/2016/wordml/cid" xmlns:w16="http://schemas.microsoft.com/office/word/2018/wordml" xmlns:w16sdtdh="http://schemas.microsoft.com/office/word/2020/wordml/sdtdatahash" xmlns:w16se="http://schemas.microsoft.com/office/word/2015/wordml/symex" xmlns:wpg="http://schemas.microsoft.com/office/word/2010/wordprocessingGroup" xmlns:wpi="http://schemas.microsoft.com/office/word/2010/wordprocessingInk" xmlns:wne="http://schemas.microsoft.com/office/word/2006/wordml" xmlns:wps="http://schemas.microsoft.com/office/word/2010/wordprocessingShape" mc:Ignorable="w14 w15 w16se w16cid w16 w16cex w16sdtdh wp14">
+  <w:abstractNum w:abstractNumId="0" w15:restartNumberingAfterBreak="0">
+    <w:nsid w:val="55D877D8"/>
+    <w:multiLevelType w:val="hybridMultilevel"/>
+    <w:tmpl w:val="EBE8AF74"/>
+    <w:lvl w:ilvl="0" w:tplc="040C0009">
+      <w:start w:val="1"/>
+      <w:numFmt w:val="bullet"/>
+      <w:lvlText w:val=""/>
+      <w:lvlJc w:val="left"/>
+      <w:pPr>
+        <w:ind w:left="720" w:hanging="360"/>
+      </w:pPr>
+      <w:rPr>
+        <w:rFonts w:ascii="Wingdings" w:hAnsi="Wingdings" w:hint="default"/>
+      </w:rPr>
+    </w:lvl>
+    <w:lvl w:ilvl="1" w:tplc="040C0003" w:tentative="1">
+      <w:start w:val="1"/>
+      <w:numFmt w:val="bullet"/>
+      <w:lvlText w:val="o"/>
+      <w:lvlJc w:val="left"/>
+      <w:pPr>
+        <w:ind w:left="1440" w:hanging="360"/>
+      </w:pPr>
+      <w:rPr>
+        <w:rFonts w:ascii="Courier New" w:hAnsi="Courier New" w:cs="Courier New" w:hint="default"/>
+      </w:rPr>
+    </w:lvl>
+    <w:lvl w:ilvl="2" w:tplc="040C0005" w:tentative="1">
+      <w:start w:val="1"/>
+      <w:numFmt w:val="bullet"/>
+      <w:lvlText w:val=""/>
+      <w:lvlJc w:val="left"/>
+      <w:pPr>
+        <w:ind w:left="2160" w:hanging="360"/>
+      </w:pPr>
+      <w:rPr>
+        <w:rFonts w:ascii="Wingdings" w:hAnsi="Wingdings" w:hint="default"/>
+      </w:rPr>
+    </w:lvl>
+    <w:lvl w:ilvl="3" w:tplc="040C0001" w:tentative="1">
+      <w:start w:val="1"/>
+      <w:numFmt w:val="bullet"/>
+      <w:lvlText w:val=""/>
+      <w:lvlJc w:val="left"/>
+      <w:pPr>
+        <w:ind w:left="2880" w:hanging="360"/>
+      </w:pPr>
+      <w:rPr>
+        <w:rFonts w:ascii="Symbol" w:hAnsi="Symbol" w:hint="default"/>
+      </w:rPr>
+    </w:lvl>
+    <w:lvl w:ilvl="4" w:tplc="040C0003" w:tentative="1">
+      <w:start w:val="1"/>
+      <w:numFmt w:val="bullet"/>
+      <w:lvlText w:val="o"/>
+      <w:lvlJc w:val="left"/>
+      <w:pPr>
+        <w:ind w:left="3600" w:hanging="360"/>
+      </w:pPr>
+      <w:rPr>
+        <w:rFonts w:ascii="Courier New" w:hAnsi="Courier New" w:cs="Courier New" w:hint="default"/>
+      </w:rPr>
+    </w:lvl>
+    <w:lvl w:ilvl="5" w:tplc="040C0005" w:tentative="1">
+      <w:start w:val="1"/>
+      <w:numFmt w:val="bullet"/>
+      <w:lvlText w:val=""/>
+      <w:lvlJc w:val="left"/>
+      <w:pPr>
+        <w:ind w:left="4320" w:hanging="360"/>
+      </w:pPr>
+      <w:rPr>
+        <w:rFonts w:ascii="Wingdings" w:hAnsi="Wingdings" w:hint="default"/>
+      </w:rPr>
+    </w:lvl>
+    <w:lvl w:ilvl="6" w:tplc="040C0001" w:tentative="1">
+      <w:start w:val="1"/>
+      <w:numFmt w:val="bullet"/>
+      <w:lvlText w:val=""/>
+      <w:lvlJc w:val="left"/>
+      <w:pPr>
+        <w:ind w:left="5040" w:hanging="360"/>
+      </w:pPr>
+      <w:rPr>
+        <w:rFonts w:ascii="Symbol" w:hAnsi="Symbol" w:hint="default"/>
+      </w:rPr>
+    </w:lvl>
+    <w:lvl w:ilvl="7" w:tplc="040C0003" w:tentative="1">
+      <w:start w:val="1"/>
+      <w:numFmt w:val="bullet"/>
+      <w:lvlText w:val="o"/>
+      <w:lvlJc w:val="left"/>
+      <w:pPr>
+        <w:ind w:left="5760" w:hanging="360"/>
+      </w:pPr>
+      <w:rPr>
+        <w:rFonts w:ascii="Courier New" w:hAnsi="Courier New" w:cs="Courier New" w:hint="default"/>
+      </w:rPr>
+    </w:lvl>
+    <w:lvl w:ilvl="8" w:tplc="040C0005" w:tentative="1">
+      <w:start w:val="1"/>
+      <w:numFmt w:val="bullet"/>
+      <w:lvlText w:val=""/>
+      <w:lvlJc w:val="left"/>
+      <w:pPr>
+        <w:ind w:left="6480" w:hanging="360"/>
+      </w:pPr>
+      <w:rPr>
+        <w:rFonts w:ascii="Wingdings" w:hAnsi="Wingdings" w:hint="default"/>
+      </w:rPr>
+    </w:lvl>
+  </w:abstractNum>
+  <w:abstractNum w:abstractNumId="1" w15:restartNumberingAfterBreak="0">
+    <w:nsid w:val="5C9767D1"/>
+    <w:multiLevelType w:val="hybridMultilevel"/>
+    <w:tmpl w:val="A4221820"/>
+    <w:lvl w:ilvl="0" w:tplc="02A4C6EA">
+      <w:numFmt w:val="bullet"/>
+      <w:lvlText w:val="-"/>
+      <w:lvlJc w:val="left"/>
+      <w:pPr>
+        <w:ind w:left="720" w:hanging="360"/>
+      </w:pPr>
+      <w:rPr>
+        <w:rFonts w:ascii="Calibri" w:eastAsiaTheme="minorHAnsi" w:hAnsi="Calibri" w:cs="Calibri" w:hint="default"/>
+      </w:rPr>
+    </w:lvl>
+    <w:lvl w:ilvl="1" w:tplc="040C0003">
+      <w:start w:val="1"/>
+      <w:numFmt w:val="bullet"/>
+      <w:lvlText w:val="o"/>
+      <w:lvlJc w:val="left"/>
+      <w:pPr>
+        <w:ind w:left="1440" w:hanging="360"/>
+      </w:pPr>
+      <w:rPr>
+        <w:rFonts w:ascii="Courier New" w:hAnsi="Courier New" w:cs="Courier New" w:hint="default"/>
+      </w:rPr>
+    </w:lvl>
+    <w:lvl w:ilvl="2" w:tplc="040C0005">
+      <w:start w:val="1"/>
+      <w:numFmt w:val="bullet"/>
+      <w:lvlText w:val=""/>
+      <w:lvlJc w:val="left"/>
+      <w:pPr>
+        <w:ind w:left="2160" w:hanging="360"/>
+      </w:pPr>
+      <w:rPr>
+        <w:rFonts w:ascii="Wingdings" w:hAnsi="Wingdings" w:hint="default"/>
+      </w:rPr>
+    </w:lvl>
+    <w:lvl w:ilvl="3" w:tplc="040C0001" w:tentative="1">
+      <w:start w:val="1"/>
+      <w:numFmt w:val="bullet"/>
+      <w:lvlText w:val=""/>
+      <w:lvlJc w:val="left"/>
+      <w:pPr>
+        <w:ind w:left="2880" w:hanging="360"/>
+      </w:pPr>
+      <w:rPr>
+        <w:rFonts w:ascii="Symbol" w:hAnsi="Symbol" w:hint="default"/>
+      </w:rPr>
+    </w:lvl>
+    <w:lvl w:ilvl="4" w:tplc="040C0003" w:tentative="1">
+      <w:start w:val="1"/>
+      <w:numFmt w:val="bullet"/>
+      <w:lvlText w:val="o"/>
+      <w:lvlJc w:val="left"/>
+      <w:pPr>
+        <w:ind w:left="3600" w:hanging="360"/>
+      </w:pPr>
+      <w:rPr>
+        <w:rFonts w:ascii="Courier New" w:hAnsi="Courier New" w:cs="Courier New" w:hint="default"/>
+      </w:rPr>
+    </w:lvl>
+    <w:lvl w:ilvl="5" w:tplc="040C0005" w:tentative="1">
+      <w:start w:val="1"/>
+      <w:numFmt w:val="bullet"/>
+      <w:lvlText w:val=""/>
+      <w:lvlJc w:val="left"/>
+      <w:pPr>
+        <w:ind w:left="4320" w:hanging="360"/>
+      </w:pPr>
+      <w:rPr>
+        <w:rFonts w:ascii="Wingdings" w:hAnsi="Wingdings" w:hint="default"/>
+      </w:rPr>
+    </w:lvl>
+    <w:lvl w:ilvl="6" w:tplc="040C0001" w:tentative="1">
+      <w:start w:val="1"/>
+      <w:numFmt w:val="bullet"/>
+      <w:lvlText w:val=""/>
+      <w:lvlJc w:val="left"/>
+      <w:pPr>
+        <w:ind w:left="5040" w:hanging="360"/>
+      </w:pPr>
+      <w:rPr>
+        <w:rFonts w:ascii="Symbol" w:hAnsi="Symbol" w:hint="default"/>
+      </w:rPr>
+    </w:lvl>
+    <w:lvl w:ilvl="7" w:tplc="040C0003" w:tentative="1">
+      <w:start w:val="1"/>
+      <w:numFmt w:val="bullet"/>
+      <w:lvlText w:val="o"/>
+      <w:lvlJc w:val="left"/>
+      <w:pPr>
+        <w:ind w:left="5760" w:hanging="360"/>
+      </w:pPr>
+      <w:rPr>
+        <w:rFonts w:ascii="Courier New" w:hAnsi="Courier New" w:cs="Courier New" w:hint="default"/>
+      </w:rPr>
+    </w:lvl>
+    <w:lvl w:ilvl="8" w:tplc="040C0005" w:tentative="1">
+      <w:start w:val="1"/>
+      <w:numFmt w:val="bullet"/>
+      <w:lvlText w:val=""/>
+      <w:lvlJc w:val="left"/>
+      <w:pPr>
+        <w:ind w:left="6480" w:hanging="360"/>
+      </w:pPr>
+      <w:rPr>
+        <w:rFonts w:ascii="Wingdings" w:hAnsi="Wingdings" w:hint="default"/>
+      </w:rPr>
+    </w:lvl>
+  </w:abstractNum>
+  <w:num w:numId="1">
+    <w:abstractNumId w:val="1"/>
+  </w:num>
+  <w:num w:numId="2">
+    <w:abstractNumId w:val="0"/>
+  </w:num>
+</w:numbering>
 </file>
 
 <file path=word/styles.xml><?xml version="1.0" encoding="utf-8"?>
@@ -838,6 +2846,49 @@
     <w:name w:val="Normal"/>
     <w:qFormat/>
   </w:style>
+  <w:style w:type="paragraph" w:styleId="Titre1">
+    <w:name w:val="heading 1"/>
+    <w:basedOn w:val="Normal"/>
+    <w:next w:val="Normal"/>
+    <w:link w:val="Titre1Car"/>
+    <w:uiPriority w:val="9"/>
+    <w:qFormat/>
+    <w:rsid w:val="00F1391F"/>
+    <w:pPr>
+      <w:keepNext/>
+      <w:keepLines/>
+      <w:spacing w:before="240" w:after="0"/>
+      <w:outlineLvl w:val="0"/>
+    </w:pPr>
+    <w:rPr>
+      <w:rFonts w:asciiTheme="majorHAnsi" w:eastAsiaTheme="majorEastAsia" w:hAnsiTheme="majorHAnsi" w:cstheme="majorBidi"/>
+      <w:color w:val="2F5496" w:themeColor="accent1" w:themeShade="BF"/>
+      <w:sz w:val="32"/>
+      <w:szCs w:val="32"/>
+    </w:rPr>
+  </w:style>
+  <w:style w:type="paragraph" w:styleId="Titre2">
+    <w:name w:val="heading 2"/>
+    <w:basedOn w:val="Normal"/>
+    <w:next w:val="Normal"/>
+    <w:link w:val="Titre2Car"/>
+    <w:uiPriority w:val="9"/>
+    <w:unhideWhenUsed/>
+    <w:qFormat/>
+    <w:rsid w:val="000A5F3A"/>
+    <w:pPr>
+      <w:keepNext/>
+      <w:keepLines/>
+      <w:spacing w:before="40" w:after="0"/>
+      <w:outlineLvl w:val="1"/>
+    </w:pPr>
+    <w:rPr>
+      <w:rFonts w:asciiTheme="majorHAnsi" w:eastAsiaTheme="majorEastAsia" w:hAnsiTheme="majorHAnsi" w:cstheme="majorBidi"/>
+      <w:color w:val="2F5496" w:themeColor="accent1" w:themeShade="BF"/>
+      <w:sz w:val="26"/>
+      <w:szCs w:val="26"/>
+    </w:rPr>
+  </w:style>
   <w:style w:type="character" w:default="1" w:styleId="Policepardfaut">
     <w:name w:val="Default Paragraph Font"/>
     <w:uiPriority w:val="1"/>
@@ -942,6 +2993,105 @@
     <w:link w:val="Pieddepage"/>
     <w:uiPriority w:val="99"/>
     <w:rsid w:val="00E4798E"/>
+  </w:style>
+  <w:style w:type="character" w:customStyle="1" w:styleId="Titre1Car">
+    <w:name w:val="Titre 1 Car"/>
+    <w:basedOn w:val="Policepardfaut"/>
+    <w:link w:val="Titre1"/>
+    <w:uiPriority w:val="9"/>
+    <w:rsid w:val="00F1391F"/>
+    <w:rPr>
+      <w:rFonts w:asciiTheme="majorHAnsi" w:eastAsiaTheme="majorEastAsia" w:hAnsiTheme="majorHAnsi" w:cstheme="majorBidi"/>
+      <w:color w:val="2F5496" w:themeColor="accent1" w:themeShade="BF"/>
+      <w:sz w:val="32"/>
+      <w:szCs w:val="32"/>
+    </w:rPr>
+  </w:style>
+  <w:style w:type="paragraph" w:styleId="Paragraphedeliste">
+    <w:name w:val="List Paragraph"/>
+    <w:basedOn w:val="Normal"/>
+    <w:uiPriority w:val="34"/>
+    <w:qFormat/>
+    <w:rsid w:val="00743E7A"/>
+    <w:pPr>
+      <w:ind w:left="720"/>
+      <w:contextualSpacing/>
+    </w:pPr>
+  </w:style>
+  <w:style w:type="character" w:styleId="Lienhypertexte">
+    <w:name w:val="Hyperlink"/>
+    <w:basedOn w:val="Policepardfaut"/>
+    <w:uiPriority w:val="99"/>
+    <w:unhideWhenUsed/>
+    <w:rsid w:val="00792F1B"/>
+    <w:rPr>
+      <w:color w:val="0563C1" w:themeColor="hyperlink"/>
+      <w:u w:val="single"/>
+    </w:rPr>
+  </w:style>
+  <w:style w:type="character" w:styleId="Mentionnonrsolue">
+    <w:name w:val="Unresolved Mention"/>
+    <w:basedOn w:val="Policepardfaut"/>
+    <w:uiPriority w:val="99"/>
+    <w:semiHidden/>
+    <w:unhideWhenUsed/>
+    <w:rsid w:val="00792F1B"/>
+    <w:rPr>
+      <w:color w:val="605E5C"/>
+      <w:shd w:val="clear" w:color="auto" w:fill="E1DFDD"/>
+    </w:rPr>
+  </w:style>
+  <w:style w:type="character" w:styleId="Lienhypertextesuivivisit">
+    <w:name w:val="FollowedHyperlink"/>
+    <w:basedOn w:val="Policepardfaut"/>
+    <w:uiPriority w:val="99"/>
+    <w:semiHidden/>
+    <w:unhideWhenUsed/>
+    <w:rsid w:val="006F7023"/>
+    <w:rPr>
+      <w:color w:val="954F72" w:themeColor="followedHyperlink"/>
+      <w:u w:val="single"/>
+    </w:rPr>
+  </w:style>
+  <w:style w:type="character" w:customStyle="1" w:styleId="Titre2Car">
+    <w:name w:val="Titre 2 Car"/>
+    <w:basedOn w:val="Policepardfaut"/>
+    <w:link w:val="Titre2"/>
+    <w:uiPriority w:val="9"/>
+    <w:rsid w:val="000A5F3A"/>
+    <w:rPr>
+      <w:rFonts w:asciiTheme="majorHAnsi" w:eastAsiaTheme="majorEastAsia" w:hAnsiTheme="majorHAnsi" w:cstheme="majorBidi"/>
+      <w:color w:val="2F5496" w:themeColor="accent1" w:themeShade="BF"/>
+      <w:sz w:val="26"/>
+      <w:szCs w:val="26"/>
+    </w:rPr>
+  </w:style>
+  <w:style w:type="paragraph" w:styleId="En-ttedetabledesmatires">
+    <w:name w:val="TOC Heading"/>
+    <w:basedOn w:val="Titre1"/>
+    <w:next w:val="Normal"/>
+    <w:uiPriority w:val="39"/>
+    <w:unhideWhenUsed/>
+    <w:qFormat/>
+    <w:rsid w:val="00D80A23"/>
+    <w:pPr>
+      <w:outlineLvl w:val="9"/>
+    </w:pPr>
+    <w:rPr>
+      <w:lang w:eastAsia="fr-FR"/>
+    </w:rPr>
+  </w:style>
+  <w:style w:type="paragraph" w:styleId="TM1">
+    <w:name w:val="toc 1"/>
+    <w:basedOn w:val="Normal"/>
+    <w:next w:val="Normal"/>
+    <w:autoRedefine/>
+    <w:uiPriority w:val="39"/>
+    <w:unhideWhenUsed/>
+    <w:rsid w:val="00D80A23"/>
+    <w:pPr>
+      <w:spacing w:after="100"/>
+    </w:pPr>
   </w:style>
 </w:styles>
 </file>
@@ -1239,4 +3389,16 @@
     </a:ext>
   </a:extLst>
 </a:theme>
+</file>
+
+<file path=customXml/item1.xml><?xml version="1.0" encoding="utf-8"?>
+<b:Sources xmlns:b="http://schemas.openxmlformats.org/officeDocument/2006/bibliography" xmlns="http://schemas.openxmlformats.org/officeDocument/2006/bibliography" SelectedStyle="\APASixthEditionOfficeOnline.xsl" StyleName="APA" Version="6"/>
+</file>
+
+<file path=customXml/itemProps1.xml><?xml version="1.0" encoding="utf-8"?>
+<ds:datastoreItem xmlns:ds="http://schemas.openxmlformats.org/officeDocument/2006/customXml" ds:itemID="{AF448867-360F-4F31-AC6F-455DDB90EC6D}">
+  <ds:schemaRefs>
+    <ds:schemaRef ds:uri="http://schemas.openxmlformats.org/officeDocument/2006/bibliography"/>
+  </ds:schemaRefs>
+</ds:datastoreItem>
 </file>